--- a/CSE 3310 Fall 2019 SRA (1).docx
+++ b/CSE 3310 Fall 2019 SRA (1).docx
@@ -165,6 +165,7 @@
                 <w:szCs w:val="34"/>
               </w:rPr>
             </w:pPr>
+            <w:proofErr w:type="spellStart"/>
             <w:r>
               <w:rPr>
                 <w:b w:val="0"/>
@@ -174,6 +175,7 @@
               </w:rPr>
               <w:t>cookMe</w:t>
             </w:r>
+            <w:proofErr w:type="spellEnd"/>
           </w:p>
         </w:tc>
       </w:tr>
@@ -630,9 +632,20 @@
     </w:p>
     <w:p>
       <w:pPr>
+        <w:rPr>
+          <w:sz w:val="32"/>
+        </w:rPr>
+      </w:pPr>
+      <w:r>
+        <w:br w:type="page"/>
+      </w:r>
+    </w:p>
+    <w:p>
+      <w:pPr>
         <w:pStyle w:val="ContributorHeading"/>
       </w:pPr>
       <w:r>
+        <w:lastRenderedPageBreak/>
         <w:t>Contributors:</w:t>
       </w:r>
     </w:p>
@@ -652,8 +665,6 @@
       <w:r>
         <w:t>Garret Goldsmith</w:t>
       </w:r>
-      <w:bookmarkStart w:id="5" w:name="_GoBack"/>
-      <w:bookmarkEnd w:id="5"/>
     </w:p>
     <w:p>
       <w:pPr>
@@ -686,7 +697,15 @@
         <w:jc w:val="center"/>
       </w:pPr>
       <w:r>
-        <w:t>Brandon Zimlich-Vining</w:t>
+        <w:t xml:space="preserve">Brandon </w:t>
+      </w:r>
+      <w:proofErr w:type="spellStart"/>
+      <w:r>
+        <w:t>Zimlich</w:t>
+      </w:r>
+      <w:proofErr w:type="spellEnd"/>
+      <w:r>
+        <w:t>-Vining</w:t>
       </w:r>
     </w:p>
     <w:p>
@@ -702,8 +721,13 @@
         <w:ind w:left="360"/>
         <w:jc w:val="center"/>
       </w:pPr>
+      <w:proofErr w:type="spellStart"/>
       <w:r>
-        <w:t>Mapu Pham</w:t>
+        <w:t>Mapu</w:t>
+      </w:r>
+      <w:proofErr w:type="spellEnd"/>
+      <w:r>
+        <w:t xml:space="preserve"> Pham</w:t>
       </w:r>
     </w:p>
     <w:p>
@@ -1237,6 +1261,7 @@
                 <w:right w:val="nil"/>
                 <w:between w:val="nil"/>
               </w:pBdr>
+              <w:jc w:val="center"/>
               <w:rPr>
                 <w:rFonts w:ascii="Arial Narrow" w:eastAsia="Arial Narrow" w:hAnsi="Arial Narrow" w:cs="Arial Narrow"/>
                 <w:color w:val="000000"/>
@@ -1249,7 +1274,15 @@
                 <w:color w:val="000000"/>
                 <w:sz w:val="20"/>
               </w:rPr>
-              <w:t>2.0</w:t>
+              <w:t>2</w:t>
+            </w:r>
+            <w:r>
+              <w:rPr>
+                <w:rFonts w:ascii="Arial Narrow" w:eastAsia="Arial Narrow" w:hAnsi="Arial Narrow" w:cs="Arial Narrow"/>
+                <w:color w:val="000000"/>
+                <w:sz w:val="20"/>
+              </w:rPr>
+              <w:t>.0</w:t>
             </w:r>
           </w:p>
         </w:tc>
@@ -2018,26 +2051,22 @@
           <w:docPartUnique/>
         </w:docPartObj>
       </w:sdtPr>
-      <w:sdtEndPr/>
+      <w:sdtEndPr>
+        <w:rPr>
+          <w:b w:val="0"/>
+          <w:caps w:val="0"/>
+        </w:rPr>
+      </w:sdtEndPr>
       <w:sdtContent>
         <w:p>
           <w:pPr>
-            <w:pBdr>
-              <w:top w:val="nil"/>
-              <w:left w:val="nil"/>
-              <w:bottom w:val="nil"/>
-              <w:right w:val="nil"/>
-              <w:between w:val="nil"/>
-            </w:pBdr>
-            <w:tabs>
-              <w:tab w:val="right" w:pos="8640"/>
-            </w:tabs>
-            <w:spacing w:before="360"/>
+            <w:pStyle w:val="TOC1"/>
             <w:rPr>
-              <w:rFonts w:ascii="Calibri" w:eastAsia="Calibri" w:hAnsi="Calibri" w:cs="Calibri"/>
-              <w:color w:val="000000"/>
-              <w:sz w:val="22"/>
-              <w:szCs w:val="22"/>
+              <w:rFonts w:asciiTheme="minorHAnsi" w:eastAsiaTheme="minorEastAsia" w:hAnsiTheme="minorHAnsi" w:cstheme="minorBidi"/>
+              <w:b w:val="0"/>
+              <w:caps w:val="0"/>
+              <w:noProof/>
+              <w:szCs w:val="24"/>
             </w:rPr>
           </w:pPr>
           <w:r>
@@ -2061,1160 +2090,1748 @@
             </w:rPr>
             <w:fldChar w:fldCharType="separate"/>
           </w:r>
-          <w:hyperlink w:anchor="_heading=h.2et92p0">
-            <w:r>
-              <w:rPr>
-                <w:rFonts w:eastAsia="Arial" w:cs="Arial"/>
-                <w:b/>
-                <w:smallCaps/>
-                <w:color w:val="000000"/>
-                <w:szCs w:val="24"/>
+          <w:hyperlink w:anchor="_Toc26014280" w:history="1">
+            <w:r>
+              <w:rPr>
+                <w:rStyle w:val="Hyperlink"/>
+                <w:noProof/>
               </w:rPr>
               <w:t>1.  Introduction and Project Overview</w:t>
             </w:r>
             <w:r>
               <w:rPr>
-                <w:rFonts w:eastAsia="Arial" w:cs="Arial"/>
-                <w:b/>
-                <w:smallCaps/>
-                <w:color w:val="000000"/>
-                <w:szCs w:val="24"/>
+                <w:noProof/>
+                <w:webHidden/>
               </w:rPr>
               <w:tab/>
+            </w:r>
+            <w:r>
+              <w:rPr>
+                <w:noProof/>
+                <w:webHidden/>
+              </w:rPr>
+              <w:fldChar w:fldCharType="begin"/>
+            </w:r>
+            <w:r>
+              <w:rPr>
+                <w:noProof/>
+                <w:webHidden/>
+              </w:rPr>
+              <w:instrText xml:space="preserve"> PAGEREF _Toc26014280 \h </w:instrText>
+            </w:r>
+            <w:r>
+              <w:rPr>
+                <w:noProof/>
+                <w:webHidden/>
+              </w:rPr>
+            </w:r>
+            <w:r>
+              <w:rPr>
+                <w:noProof/>
+                <w:webHidden/>
+              </w:rPr>
+              <w:fldChar w:fldCharType="separate"/>
+            </w:r>
+            <w:r>
+              <w:rPr>
+                <w:noProof/>
+                <w:webHidden/>
+              </w:rPr>
               <w:t>3</w:t>
+            </w:r>
+            <w:r>
+              <w:rPr>
+                <w:noProof/>
+                <w:webHidden/>
+              </w:rPr>
+              <w:fldChar w:fldCharType="end"/>
             </w:r>
           </w:hyperlink>
         </w:p>
         <w:p>
           <w:pPr>
-            <w:pBdr>
-              <w:top w:val="nil"/>
-              <w:left w:val="nil"/>
-              <w:bottom w:val="nil"/>
-              <w:right w:val="nil"/>
-              <w:between w:val="nil"/>
-            </w:pBdr>
-            <w:tabs>
-              <w:tab w:val="right" w:pos="8640"/>
-            </w:tabs>
-            <w:spacing w:before="360"/>
+            <w:pStyle w:val="TOC1"/>
             <w:rPr>
-              <w:rFonts w:ascii="Calibri" w:eastAsia="Calibri" w:hAnsi="Calibri" w:cs="Calibri"/>
-              <w:color w:val="000000"/>
-              <w:sz w:val="22"/>
-              <w:szCs w:val="22"/>
+              <w:rFonts w:asciiTheme="minorHAnsi" w:eastAsiaTheme="minorEastAsia" w:hAnsiTheme="minorHAnsi" w:cstheme="minorBidi"/>
+              <w:b w:val="0"/>
+              <w:caps w:val="0"/>
+              <w:noProof/>
+              <w:szCs w:val="24"/>
             </w:rPr>
           </w:pPr>
-          <w:hyperlink w:anchor="_heading=h.tyjcwt">
-            <w:r>
-              <w:rPr>
-                <w:rFonts w:eastAsia="Arial" w:cs="Arial"/>
-                <w:b/>
-                <w:smallCaps/>
-                <w:color w:val="000000"/>
-                <w:szCs w:val="24"/>
+          <w:hyperlink w:anchor="_Toc26014281" w:history="1">
+            <w:r>
+              <w:rPr>
+                <w:rStyle w:val="Hyperlink"/>
+                <w:noProof/>
               </w:rPr>
               <w:t>2.  Objectives</w:t>
             </w:r>
             <w:r>
               <w:rPr>
-                <w:rFonts w:eastAsia="Arial" w:cs="Arial"/>
-                <w:b/>
-                <w:smallCaps/>
-                <w:color w:val="000000"/>
-                <w:szCs w:val="24"/>
+                <w:noProof/>
+                <w:webHidden/>
               </w:rPr>
               <w:tab/>
+            </w:r>
+            <w:r>
+              <w:rPr>
+                <w:noProof/>
+                <w:webHidden/>
+              </w:rPr>
+              <w:fldChar w:fldCharType="begin"/>
+            </w:r>
+            <w:r>
+              <w:rPr>
+                <w:noProof/>
+                <w:webHidden/>
+              </w:rPr>
+              <w:instrText xml:space="preserve"> PAGEREF _Toc26014281 \h </w:instrText>
+            </w:r>
+            <w:r>
+              <w:rPr>
+                <w:noProof/>
+                <w:webHidden/>
+              </w:rPr>
+            </w:r>
+            <w:r>
+              <w:rPr>
+                <w:noProof/>
+                <w:webHidden/>
+              </w:rPr>
+              <w:fldChar w:fldCharType="separate"/>
+            </w:r>
+            <w:r>
+              <w:rPr>
+                <w:noProof/>
+                <w:webHidden/>
+              </w:rPr>
               <w:t>4</w:t>
+            </w:r>
+            <w:r>
+              <w:rPr>
+                <w:noProof/>
+                <w:webHidden/>
+              </w:rPr>
+              <w:fldChar w:fldCharType="end"/>
             </w:r>
           </w:hyperlink>
         </w:p>
         <w:p>
           <w:pPr>
-            <w:pBdr>
-              <w:top w:val="nil"/>
-              <w:left w:val="nil"/>
-              <w:bottom w:val="nil"/>
-              <w:right w:val="nil"/>
-              <w:between w:val="nil"/>
-            </w:pBdr>
-            <w:tabs>
-              <w:tab w:val="right" w:pos="8640"/>
-            </w:tabs>
-            <w:spacing w:before="120"/>
-            <w:ind w:left="245" w:hanging="245"/>
+            <w:pStyle w:val="TOC2"/>
             <w:rPr>
-              <w:rFonts w:ascii="Calibri" w:eastAsia="Calibri" w:hAnsi="Calibri" w:cs="Calibri"/>
-              <w:color w:val="000000"/>
-              <w:sz w:val="22"/>
-              <w:szCs w:val="22"/>
+              <w:rFonts w:asciiTheme="minorHAnsi" w:eastAsiaTheme="minorEastAsia" w:hAnsiTheme="minorHAnsi" w:cstheme="minorBidi"/>
+              <w:noProof/>
+              <w:sz w:val="24"/>
+              <w:szCs w:val="24"/>
             </w:rPr>
           </w:pPr>
-          <w:hyperlink w:anchor="_heading=h.3dy6vkm">
-            <w:r>
-              <w:rPr>
-                <w:rFonts w:eastAsia="Arial" w:cs="Arial"/>
-                <w:color w:val="000000"/>
-                <w:sz w:val="20"/>
+          <w:hyperlink w:anchor="_Toc26014282" w:history="1">
+            <w:r>
+              <w:rPr>
+                <w:rStyle w:val="Hyperlink"/>
+                <w:noProof/>
               </w:rPr>
               <w:t>2.1 BUSINESS Objectives</w:t>
             </w:r>
             <w:r>
               <w:rPr>
-                <w:rFonts w:eastAsia="Arial" w:cs="Arial"/>
-                <w:color w:val="000000"/>
-                <w:sz w:val="20"/>
+                <w:noProof/>
+                <w:webHidden/>
               </w:rPr>
               <w:tab/>
+            </w:r>
+            <w:r>
+              <w:rPr>
+                <w:noProof/>
+                <w:webHidden/>
+              </w:rPr>
+              <w:fldChar w:fldCharType="begin"/>
+            </w:r>
+            <w:r>
+              <w:rPr>
+                <w:noProof/>
+                <w:webHidden/>
+              </w:rPr>
+              <w:instrText xml:space="preserve"> PAGEREF _Toc26014282 \h </w:instrText>
+            </w:r>
+            <w:r>
+              <w:rPr>
+                <w:noProof/>
+                <w:webHidden/>
+              </w:rPr>
+            </w:r>
+            <w:r>
+              <w:rPr>
+                <w:noProof/>
+                <w:webHidden/>
+              </w:rPr>
+              <w:fldChar w:fldCharType="separate"/>
+            </w:r>
+            <w:r>
+              <w:rPr>
+                <w:noProof/>
+                <w:webHidden/>
+              </w:rPr>
               <w:t>4</w:t>
+            </w:r>
+            <w:r>
+              <w:rPr>
+                <w:noProof/>
+                <w:webHidden/>
+              </w:rPr>
+              <w:fldChar w:fldCharType="end"/>
             </w:r>
           </w:hyperlink>
         </w:p>
         <w:p>
           <w:pPr>
-            <w:pBdr>
-              <w:top w:val="nil"/>
-              <w:left w:val="nil"/>
-              <w:bottom w:val="nil"/>
-              <w:right w:val="nil"/>
-              <w:between w:val="nil"/>
-            </w:pBdr>
-            <w:tabs>
-              <w:tab w:val="right" w:pos="8640"/>
-            </w:tabs>
-            <w:spacing w:before="120"/>
-            <w:ind w:left="245" w:hanging="245"/>
+            <w:pStyle w:val="TOC2"/>
             <w:rPr>
-              <w:rFonts w:ascii="Calibri" w:eastAsia="Calibri" w:hAnsi="Calibri" w:cs="Calibri"/>
-              <w:color w:val="000000"/>
-              <w:sz w:val="22"/>
-              <w:szCs w:val="22"/>
+              <w:rFonts w:asciiTheme="minorHAnsi" w:eastAsiaTheme="minorEastAsia" w:hAnsiTheme="minorHAnsi" w:cstheme="minorBidi"/>
+              <w:noProof/>
+              <w:sz w:val="24"/>
+              <w:szCs w:val="24"/>
             </w:rPr>
           </w:pPr>
-          <w:hyperlink w:anchor="_heading=h.1t3h5sf">
-            <w:r>
-              <w:rPr>
-                <w:rFonts w:eastAsia="Arial" w:cs="Arial"/>
-                <w:color w:val="000000"/>
-                <w:sz w:val="20"/>
+          <w:hyperlink w:anchor="_Toc26014283" w:history="1">
+            <w:r>
+              <w:rPr>
+                <w:rStyle w:val="Hyperlink"/>
+                <w:noProof/>
               </w:rPr>
               <w:t>2.2 SYSTEM Objectives</w:t>
             </w:r>
             <w:r>
               <w:rPr>
-                <w:rFonts w:eastAsia="Arial" w:cs="Arial"/>
-                <w:color w:val="000000"/>
-                <w:sz w:val="20"/>
+                <w:noProof/>
+                <w:webHidden/>
               </w:rPr>
               <w:tab/>
+            </w:r>
+            <w:r>
+              <w:rPr>
+                <w:noProof/>
+                <w:webHidden/>
+              </w:rPr>
+              <w:fldChar w:fldCharType="begin"/>
+            </w:r>
+            <w:r>
+              <w:rPr>
+                <w:noProof/>
+                <w:webHidden/>
+              </w:rPr>
+              <w:instrText xml:space="preserve"> PAGEREF _Toc26014283 \h </w:instrText>
+            </w:r>
+            <w:r>
+              <w:rPr>
+                <w:noProof/>
+                <w:webHidden/>
+              </w:rPr>
+            </w:r>
+            <w:r>
+              <w:rPr>
+                <w:noProof/>
+                <w:webHidden/>
+              </w:rPr>
+              <w:fldChar w:fldCharType="separate"/>
+            </w:r>
+            <w:r>
+              <w:rPr>
+                <w:noProof/>
+                <w:webHidden/>
+              </w:rPr>
               <w:t>5</w:t>
+            </w:r>
+            <w:r>
+              <w:rPr>
+                <w:noProof/>
+                <w:webHidden/>
+              </w:rPr>
+              <w:fldChar w:fldCharType="end"/>
             </w:r>
           </w:hyperlink>
         </w:p>
         <w:p>
           <w:pPr>
-            <w:pBdr>
-              <w:top w:val="nil"/>
-              <w:left w:val="nil"/>
-              <w:bottom w:val="nil"/>
-              <w:right w:val="nil"/>
-              <w:between w:val="nil"/>
-            </w:pBdr>
-            <w:tabs>
-              <w:tab w:val="right" w:pos="8640"/>
-            </w:tabs>
-            <w:spacing w:before="360"/>
+            <w:pStyle w:val="TOC1"/>
             <w:rPr>
-              <w:rFonts w:ascii="Calibri" w:eastAsia="Calibri" w:hAnsi="Calibri" w:cs="Calibri"/>
-              <w:color w:val="000000"/>
-              <w:sz w:val="22"/>
-              <w:szCs w:val="22"/>
+              <w:rFonts w:asciiTheme="minorHAnsi" w:eastAsiaTheme="minorEastAsia" w:hAnsiTheme="minorHAnsi" w:cstheme="minorBidi"/>
+              <w:b w:val="0"/>
+              <w:caps w:val="0"/>
+              <w:noProof/>
+              <w:szCs w:val="24"/>
             </w:rPr>
           </w:pPr>
-          <w:hyperlink w:anchor="_heading=h.4d34og8">
-            <w:r>
-              <w:rPr>
-                <w:rFonts w:eastAsia="Arial" w:cs="Arial"/>
-                <w:b/>
-                <w:smallCaps/>
-                <w:color w:val="000000"/>
-                <w:szCs w:val="24"/>
+          <w:hyperlink w:anchor="_Toc26014284" w:history="1">
+            <w:r>
+              <w:rPr>
+                <w:rStyle w:val="Hyperlink"/>
+                <w:noProof/>
               </w:rPr>
               <w:t>3. Project Context Diagram</w:t>
             </w:r>
             <w:r>
               <w:rPr>
-                <w:rFonts w:eastAsia="Arial" w:cs="Arial"/>
-                <w:b/>
-                <w:smallCaps/>
-                <w:color w:val="000000"/>
-                <w:szCs w:val="24"/>
+                <w:noProof/>
+                <w:webHidden/>
               </w:rPr>
               <w:tab/>
+            </w:r>
+            <w:r>
+              <w:rPr>
+                <w:noProof/>
+                <w:webHidden/>
+              </w:rPr>
+              <w:fldChar w:fldCharType="begin"/>
+            </w:r>
+            <w:r>
+              <w:rPr>
+                <w:noProof/>
+                <w:webHidden/>
+              </w:rPr>
+              <w:instrText xml:space="preserve"> PAGEREF _Toc26014284 \h </w:instrText>
+            </w:r>
+            <w:r>
+              <w:rPr>
+                <w:noProof/>
+                <w:webHidden/>
+              </w:rPr>
+            </w:r>
+            <w:r>
+              <w:rPr>
+                <w:noProof/>
+                <w:webHidden/>
+              </w:rPr>
+              <w:fldChar w:fldCharType="separate"/>
+            </w:r>
+            <w:r>
+              <w:rPr>
+                <w:noProof/>
+                <w:webHidden/>
+              </w:rPr>
               <w:t>6</w:t>
+            </w:r>
+            <w:r>
+              <w:rPr>
+                <w:noProof/>
+                <w:webHidden/>
+              </w:rPr>
+              <w:fldChar w:fldCharType="end"/>
             </w:r>
           </w:hyperlink>
         </w:p>
         <w:p>
           <w:pPr>
-            <w:pBdr>
-              <w:top w:val="nil"/>
-              <w:left w:val="nil"/>
-              <w:bottom w:val="nil"/>
-              <w:right w:val="nil"/>
-              <w:between w:val="nil"/>
-            </w:pBdr>
-            <w:tabs>
-              <w:tab w:val="right" w:pos="8640"/>
-            </w:tabs>
-            <w:spacing w:before="360"/>
+            <w:pStyle w:val="TOC1"/>
             <w:rPr>
-              <w:rFonts w:ascii="Calibri" w:eastAsia="Calibri" w:hAnsi="Calibri" w:cs="Calibri"/>
-              <w:color w:val="000000"/>
-              <w:sz w:val="22"/>
-              <w:szCs w:val="22"/>
+              <w:rFonts w:asciiTheme="minorHAnsi" w:eastAsiaTheme="minorEastAsia" w:hAnsiTheme="minorHAnsi" w:cstheme="minorBidi"/>
+              <w:b w:val="0"/>
+              <w:caps w:val="0"/>
+              <w:noProof/>
+              <w:szCs w:val="24"/>
             </w:rPr>
           </w:pPr>
-          <w:hyperlink w:anchor="_heading=h.17dp8vu">
-            <w:r>
-              <w:rPr>
-                <w:rFonts w:eastAsia="Arial" w:cs="Arial"/>
-                <w:b/>
-                <w:smallCaps/>
-                <w:color w:val="000000"/>
-                <w:szCs w:val="24"/>
-              </w:rPr>
-              <w:t>4.  Systems Requirements</w:t>
-            </w:r>
-            <w:r>
-              <w:rPr>
-                <w:rFonts w:eastAsia="Arial" w:cs="Arial"/>
-                <w:b/>
-                <w:smallCaps/>
-                <w:color w:val="000000"/>
-                <w:szCs w:val="24"/>
+          <w:hyperlink w:anchor="_Toc26014285" w:history="1">
+            <w:r>
+              <w:rPr>
+                <w:rStyle w:val="Hyperlink"/>
+                <w:noProof/>
+              </w:rPr>
+              <w:t>4.  Systems Re</w:t>
+            </w:r>
+            <w:r>
+              <w:rPr>
+                <w:rStyle w:val="Hyperlink"/>
+                <w:noProof/>
+              </w:rPr>
+              <w:t>q</w:t>
+            </w:r>
+            <w:r>
+              <w:rPr>
+                <w:rStyle w:val="Hyperlink"/>
+                <w:noProof/>
+              </w:rPr>
+              <w:t>uirements</w:t>
+            </w:r>
+            <w:r>
+              <w:rPr>
+                <w:noProof/>
+                <w:webHidden/>
               </w:rPr>
               <w:tab/>
+            </w:r>
+            <w:r>
+              <w:rPr>
+                <w:noProof/>
+                <w:webHidden/>
+              </w:rPr>
+              <w:fldChar w:fldCharType="begin"/>
+            </w:r>
+            <w:r>
+              <w:rPr>
+                <w:noProof/>
+                <w:webHidden/>
+              </w:rPr>
+              <w:instrText xml:space="preserve"> PAGEREF _Toc26014285 \h </w:instrText>
+            </w:r>
+            <w:r>
+              <w:rPr>
+                <w:noProof/>
+                <w:webHidden/>
+              </w:rPr>
+            </w:r>
+            <w:r>
+              <w:rPr>
+                <w:noProof/>
+                <w:webHidden/>
+              </w:rPr>
+              <w:fldChar w:fldCharType="separate"/>
+            </w:r>
+            <w:r>
+              <w:rPr>
+                <w:noProof/>
+                <w:webHidden/>
+              </w:rPr>
               <w:t>7</w:t>
             </w:r>
-          </w:hyperlink>
-        </w:p>
-        <w:bookmarkStart w:id="6" w:name="_heading=h.3znysh7" w:colFirst="0" w:colLast="0"/>
-        <w:bookmarkEnd w:id="6"/>
-        <w:p>
-          <w:pPr>
-            <w:pBdr>
-              <w:top w:val="nil"/>
-              <w:left w:val="nil"/>
-              <w:bottom w:val="nil"/>
-              <w:right w:val="nil"/>
-              <w:between w:val="nil"/>
-            </w:pBdr>
-            <w:tabs>
-              <w:tab w:val="right" w:pos="8640"/>
-            </w:tabs>
-            <w:spacing w:before="120"/>
-            <w:ind w:left="245" w:hanging="245"/>
-            <w:rPr>
-              <w:rFonts w:ascii="Calibri" w:eastAsia="Calibri" w:hAnsi="Calibri" w:cs="Calibri"/>
-              <w:color w:val="000000"/>
-              <w:sz w:val="22"/>
-              <w:szCs w:val="22"/>
-            </w:rPr>
-          </w:pPr>
-          <w:r>
-            <w:rPr>
-              <w:rFonts w:eastAsia="Arial" w:cs="Arial"/>
-              <w:szCs w:val="24"/>
-            </w:rPr>
-            <w:fldChar w:fldCharType="begin"/>
-          </w:r>
-          <w:r>
-            <w:rPr>
-              <w:rFonts w:eastAsia="Arial" w:cs="Arial"/>
-              <w:szCs w:val="24"/>
-            </w:rPr>
-            <w:instrText xml:space="preserve"> HYPERLINK \l "_heading=h.3rdcrjn" \h </w:instrText>
-          </w:r>
-          <w:r>
-            <w:rPr>
-              <w:rFonts w:eastAsia="Arial" w:cs="Arial"/>
-              <w:szCs w:val="24"/>
-            </w:rPr>
-            <w:fldChar w:fldCharType="separate"/>
-          </w:r>
-          <w:r>
-            <w:rPr>
-              <w:rFonts w:eastAsia="Arial" w:cs="Arial"/>
-              <w:color w:val="000000"/>
-              <w:sz w:val="20"/>
-            </w:rPr>
-            <w:t>4.1 “Login and Registration” Requirements</w:t>
-          </w:r>
-          <w:r>
-            <w:rPr>
-              <w:rFonts w:eastAsia="Arial" w:cs="Arial"/>
-              <w:color w:val="000000"/>
-              <w:sz w:val="20"/>
-            </w:rPr>
-            <w:tab/>
-            <w:t>7</w:t>
-          </w:r>
-          <w:r>
-            <w:rPr>
-              <w:rFonts w:eastAsia="Arial" w:cs="Arial"/>
-              <w:color w:val="000000"/>
-              <w:sz w:val="20"/>
-            </w:rPr>
-            <w:fldChar w:fldCharType="end"/>
-          </w:r>
-        </w:p>
-        <w:p>
-          <w:pPr>
-            <w:pBdr>
-              <w:top w:val="nil"/>
-              <w:left w:val="nil"/>
-              <w:bottom w:val="nil"/>
-              <w:right w:val="nil"/>
-              <w:between w:val="nil"/>
-            </w:pBdr>
-            <w:tabs>
-              <w:tab w:val="right" w:pos="8640"/>
-            </w:tabs>
-            <w:spacing w:before="120"/>
-            <w:ind w:left="245" w:hanging="245"/>
-            <w:rPr>
-              <w:rFonts w:ascii="Calibri" w:eastAsia="Calibri" w:hAnsi="Calibri" w:cs="Calibri"/>
-              <w:color w:val="000000"/>
-              <w:sz w:val="22"/>
-              <w:szCs w:val="22"/>
-            </w:rPr>
-          </w:pPr>
-          <w:hyperlink w:anchor="_heading=h.lnxbz9">
-            <w:r>
-              <w:rPr>
-                <w:rFonts w:eastAsia="Arial" w:cs="Arial"/>
-                <w:color w:val="000000"/>
-                <w:sz w:val="20"/>
-              </w:rPr>
-              <w:t>4.2 “Service Categories” Requirements</w:t>
-            </w:r>
-            <w:r>
-              <w:rPr>
-                <w:rFonts w:eastAsia="Arial" w:cs="Arial"/>
-                <w:color w:val="000000"/>
-                <w:sz w:val="20"/>
-              </w:rPr>
-              <w:tab/>
-            </w:r>
-          </w:hyperlink>
-          <w:r>
-            <w:rPr>
-              <w:rFonts w:eastAsia="Arial" w:cs="Arial"/>
-              <w:color w:val="000000"/>
-              <w:sz w:val="20"/>
-            </w:rPr>
-            <w:t>10</w:t>
-          </w:r>
-        </w:p>
-        <w:p>
-          <w:pPr>
-            <w:pBdr>
-              <w:top w:val="nil"/>
-              <w:left w:val="nil"/>
-              <w:bottom w:val="nil"/>
-              <w:right w:val="nil"/>
-              <w:between w:val="nil"/>
-            </w:pBdr>
-            <w:tabs>
-              <w:tab w:val="right" w:pos="8640"/>
-            </w:tabs>
-            <w:spacing w:before="120"/>
-            <w:ind w:left="245" w:hanging="245"/>
-            <w:rPr>
-              <w:rFonts w:ascii="Calibri" w:eastAsia="Calibri" w:hAnsi="Calibri" w:cs="Calibri"/>
-              <w:color w:val="000000"/>
-              <w:sz w:val="22"/>
-              <w:szCs w:val="22"/>
-            </w:rPr>
-          </w:pPr>
-          <w:hyperlink w:anchor="_heading=h.35nkun2">
-            <w:r>
-              <w:rPr>
-                <w:rFonts w:eastAsia="Arial" w:cs="Arial"/>
-                <w:color w:val="000000"/>
-                <w:sz w:val="20"/>
-              </w:rPr>
-              <w:t>4.3 “Service request” Requirements</w:t>
-            </w:r>
-            <w:r>
-              <w:rPr>
-                <w:rFonts w:eastAsia="Arial" w:cs="Arial"/>
-                <w:color w:val="000000"/>
-                <w:sz w:val="20"/>
-              </w:rPr>
-              <w:tab/>
-            </w:r>
-          </w:hyperlink>
-          <w:r>
-            <w:rPr>
-              <w:rFonts w:eastAsia="Arial" w:cs="Arial"/>
-              <w:color w:val="000000"/>
-              <w:sz w:val="20"/>
-            </w:rPr>
-            <w:t>12</w:t>
-          </w:r>
-        </w:p>
-        <w:p>
-          <w:pPr>
-            <w:pBdr>
-              <w:top w:val="nil"/>
-              <w:left w:val="nil"/>
-              <w:bottom w:val="nil"/>
-              <w:right w:val="nil"/>
-              <w:between w:val="nil"/>
-            </w:pBdr>
-            <w:tabs>
-              <w:tab w:val="right" w:pos="8640"/>
-            </w:tabs>
-            <w:spacing w:before="120"/>
-            <w:ind w:left="245" w:hanging="245"/>
-            <w:rPr>
-              <w:rFonts w:ascii="Calibri" w:eastAsia="Calibri" w:hAnsi="Calibri" w:cs="Calibri"/>
-              <w:color w:val="000000"/>
-              <w:sz w:val="22"/>
-              <w:szCs w:val="22"/>
-            </w:rPr>
-          </w:pPr>
-          <w:hyperlink w:anchor="_heading=h.1ksv4uv">
-            <w:r>
-              <w:rPr>
-                <w:rFonts w:eastAsia="Arial" w:cs="Arial"/>
-                <w:color w:val="000000"/>
-                <w:sz w:val="20"/>
-              </w:rPr>
-              <w:t>4.4 “Appointments” Requirements</w:t>
-            </w:r>
-            <w:r>
-              <w:rPr>
-                <w:rFonts w:eastAsia="Arial" w:cs="Arial"/>
-                <w:color w:val="000000"/>
-                <w:sz w:val="20"/>
-              </w:rPr>
-              <w:tab/>
-            </w:r>
-            <w:r>
-              <w:rPr>
-                <w:rFonts w:eastAsia="Arial" w:cs="Arial"/>
-                <w:color w:val="000000"/>
-                <w:sz w:val="20"/>
-              </w:rPr>
-              <w:t>1</w:t>
-            </w:r>
-            <w:r>
-              <w:rPr>
-                <w:rFonts w:eastAsia="Arial" w:cs="Arial"/>
-                <w:color w:val="000000"/>
-                <w:sz w:val="20"/>
-              </w:rPr>
-              <w:t>7</w:t>
+            <w:r>
+              <w:rPr>
+                <w:noProof/>
+                <w:webHidden/>
+              </w:rPr>
+              <w:fldChar w:fldCharType="end"/>
             </w:r>
           </w:hyperlink>
         </w:p>
         <w:p>
           <w:pPr>
-            <w:pBdr>
-              <w:top w:val="nil"/>
-              <w:left w:val="nil"/>
-              <w:bottom w:val="nil"/>
-              <w:right w:val="nil"/>
-              <w:between w:val="nil"/>
-            </w:pBdr>
-            <w:tabs>
-              <w:tab w:val="right" w:pos="8640"/>
-            </w:tabs>
-            <w:spacing w:before="120"/>
-            <w:ind w:left="245" w:hanging="245"/>
+            <w:pStyle w:val="TOC1"/>
             <w:rPr>
-              <w:rFonts w:ascii="Calibri" w:eastAsia="Calibri" w:hAnsi="Calibri" w:cs="Calibri"/>
-              <w:color w:val="000000"/>
-              <w:sz w:val="22"/>
-              <w:szCs w:val="22"/>
+              <w:rFonts w:asciiTheme="minorHAnsi" w:eastAsiaTheme="minorEastAsia" w:hAnsiTheme="minorHAnsi" w:cstheme="minorBidi"/>
+              <w:b w:val="0"/>
+              <w:caps w:val="0"/>
+              <w:noProof/>
+              <w:szCs w:val="24"/>
             </w:rPr>
           </w:pPr>
-          <w:hyperlink w:anchor="_heading=h.2grqrue">
-            <w:r>
-              <w:rPr>
-                <w:rFonts w:eastAsia="Arial" w:cs="Arial"/>
-                <w:color w:val="000000"/>
-                <w:sz w:val="20"/>
-              </w:rPr>
-              <w:t>4.5 “Accept Service Request” Requirements</w:t>
-            </w:r>
-            <w:r>
-              <w:rPr>
-                <w:rFonts w:eastAsia="Arial" w:cs="Arial"/>
-                <w:color w:val="000000"/>
-                <w:sz w:val="20"/>
+          <w:hyperlink w:anchor="_Toc26014286" w:history="1">
+            <w:r>
+              <w:rPr>
+                <w:rStyle w:val="Hyperlink"/>
+                <w:noProof/>
+              </w:rPr>
+              <w:t>5.  Soft</w:t>
+            </w:r>
+            <w:r>
+              <w:rPr>
+                <w:rStyle w:val="Hyperlink"/>
+                <w:noProof/>
+              </w:rPr>
+              <w:t>w</w:t>
+            </w:r>
+            <w:r>
+              <w:rPr>
+                <w:rStyle w:val="Hyperlink"/>
+                <w:noProof/>
+              </w:rPr>
+              <w:t>are Processes and UML Diagrams</w:t>
+            </w:r>
+            <w:r>
+              <w:rPr>
+                <w:noProof/>
+                <w:webHidden/>
               </w:rPr>
               <w:tab/>
             </w:r>
             <w:r>
               <w:rPr>
-                <w:rFonts w:eastAsia="Arial" w:cs="Arial"/>
-                <w:color w:val="000000"/>
-                <w:sz w:val="20"/>
-              </w:rPr>
-              <w:t>22</w:t>
+                <w:noProof/>
+                <w:webHidden/>
+              </w:rPr>
+              <w:fldChar w:fldCharType="begin"/>
+            </w:r>
+            <w:r>
+              <w:rPr>
+                <w:noProof/>
+                <w:webHidden/>
+              </w:rPr>
+              <w:instrText xml:space="preserve"> PAGEREF _Toc26014286 \h </w:instrText>
+            </w:r>
+            <w:r>
+              <w:rPr>
+                <w:noProof/>
+                <w:webHidden/>
+              </w:rPr>
+            </w:r>
+            <w:r>
+              <w:rPr>
+                <w:noProof/>
+                <w:webHidden/>
+              </w:rPr>
+              <w:fldChar w:fldCharType="separate"/>
+            </w:r>
+            <w:r>
+              <w:rPr>
+                <w:noProof/>
+                <w:webHidden/>
+              </w:rPr>
+              <w:t>29</w:t>
+            </w:r>
+            <w:r>
+              <w:rPr>
+                <w:noProof/>
+                <w:webHidden/>
+              </w:rPr>
+              <w:fldChar w:fldCharType="end"/>
             </w:r>
           </w:hyperlink>
         </w:p>
         <w:p>
           <w:pPr>
-            <w:pBdr>
-              <w:top w:val="nil"/>
-              <w:left w:val="nil"/>
-              <w:bottom w:val="nil"/>
-              <w:right w:val="nil"/>
-              <w:between w:val="nil"/>
-            </w:pBdr>
-            <w:tabs>
-              <w:tab w:val="right" w:pos="8640"/>
-            </w:tabs>
-            <w:spacing w:before="120"/>
-            <w:ind w:left="245" w:hanging="245"/>
+            <w:pStyle w:val="TOC2"/>
             <w:rPr>
-              <w:rFonts w:ascii="Calibri" w:eastAsia="Calibri" w:hAnsi="Calibri" w:cs="Calibri"/>
-              <w:color w:val="000000"/>
-              <w:sz w:val="22"/>
-              <w:szCs w:val="22"/>
+              <w:rFonts w:asciiTheme="minorHAnsi" w:eastAsiaTheme="minorEastAsia" w:hAnsiTheme="minorHAnsi" w:cstheme="minorBidi"/>
+              <w:noProof/>
+              <w:sz w:val="24"/>
+              <w:szCs w:val="24"/>
             </w:rPr>
           </w:pPr>
-          <w:hyperlink w:anchor="_heading=h.44sinio">
-            <w:r>
-              <w:rPr>
-                <w:rFonts w:eastAsia="Arial" w:cs="Arial"/>
-                <w:color w:val="000000"/>
-                <w:sz w:val="20"/>
-              </w:rPr>
-              <w:t>4.6 “review and rating” Requirements</w:t>
-            </w:r>
-            <w:r>
-              <w:rPr>
-                <w:rFonts w:eastAsia="Arial" w:cs="Arial"/>
-                <w:color w:val="000000"/>
-                <w:sz w:val="20"/>
+          <w:hyperlink w:anchor="_Toc26014287" w:history="1">
+            <w:r>
+              <w:rPr>
+                <w:rStyle w:val="Hyperlink"/>
+                <w:noProof/>
+              </w:rPr>
+              <w:t>5.1 Hardware and Infrastructure</w:t>
+            </w:r>
+            <w:r>
+              <w:rPr>
+                <w:noProof/>
+                <w:webHidden/>
               </w:rPr>
               <w:tab/>
             </w:r>
-          </w:hyperlink>
-          <w:r>
-            <w:rPr>
-              <w:rFonts w:eastAsia="Arial" w:cs="Arial"/>
-              <w:color w:val="000000"/>
-              <w:sz w:val="20"/>
-            </w:rPr>
-            <w:t>28</w:t>
-          </w:r>
-        </w:p>
-        <w:p>
-          <w:pPr>
-            <w:pBdr>
-              <w:top w:val="nil"/>
-              <w:left w:val="nil"/>
-              <w:bottom w:val="nil"/>
-              <w:right w:val="nil"/>
-              <w:between w:val="nil"/>
-            </w:pBdr>
-            <w:tabs>
-              <w:tab w:val="right" w:pos="8640"/>
-            </w:tabs>
-            <w:spacing w:before="360"/>
-            <w:rPr>
-              <w:rFonts w:ascii="Calibri" w:eastAsia="Calibri" w:hAnsi="Calibri" w:cs="Calibri"/>
-              <w:color w:val="000000"/>
-              <w:sz w:val="22"/>
-              <w:szCs w:val="22"/>
-            </w:rPr>
-          </w:pPr>
-          <w:hyperlink w:anchor="_heading=h.z337ya">
-            <w:r>
-              <w:rPr>
-                <w:rFonts w:eastAsia="Arial" w:cs="Arial"/>
-                <w:b/>
-                <w:smallCaps/>
-                <w:color w:val="000000"/>
-                <w:szCs w:val="24"/>
-              </w:rPr>
-              <w:t>5.  Software Processes and UML Diagrams</w:t>
-            </w:r>
-            <w:r>
-              <w:rPr>
-                <w:rFonts w:eastAsia="Arial" w:cs="Arial"/>
-                <w:b/>
-                <w:smallCaps/>
-                <w:color w:val="000000"/>
-                <w:szCs w:val="24"/>
-              </w:rPr>
-              <w:tab/>
-            </w:r>
-            <w:r>
-              <w:rPr>
-                <w:rFonts w:eastAsia="Arial" w:cs="Arial"/>
-                <w:b/>
-                <w:smallCaps/>
-                <w:color w:val="000000"/>
-                <w:szCs w:val="24"/>
+            <w:r>
+              <w:rPr>
+                <w:noProof/>
+                <w:webHidden/>
+              </w:rPr>
+              <w:fldChar w:fldCharType="begin"/>
+            </w:r>
+            <w:r>
+              <w:rPr>
+                <w:noProof/>
+                <w:webHidden/>
+              </w:rPr>
+              <w:instrText xml:space="preserve"> PAGEREF _Toc26014287 \h </w:instrText>
+            </w:r>
+            <w:r>
+              <w:rPr>
+                <w:noProof/>
+                <w:webHidden/>
+              </w:rPr>
+            </w:r>
+            <w:r>
+              <w:rPr>
+                <w:noProof/>
+                <w:webHidden/>
+              </w:rPr>
+              <w:fldChar w:fldCharType="separate"/>
+            </w:r>
+            <w:r>
+              <w:rPr>
+                <w:noProof/>
+                <w:webHidden/>
               </w:rPr>
               <w:t>29</w:t>
+            </w:r>
+            <w:r>
+              <w:rPr>
+                <w:noProof/>
+                <w:webHidden/>
+              </w:rPr>
+              <w:fldChar w:fldCharType="end"/>
             </w:r>
           </w:hyperlink>
         </w:p>
         <w:p>
           <w:pPr>
-            <w:pBdr>
-              <w:top w:val="nil"/>
-              <w:left w:val="nil"/>
-              <w:bottom w:val="nil"/>
-              <w:right w:val="nil"/>
-              <w:between w:val="nil"/>
-            </w:pBdr>
-            <w:tabs>
-              <w:tab w:val="right" w:pos="8640"/>
-            </w:tabs>
-            <w:spacing w:before="120"/>
-            <w:ind w:left="245" w:hanging="245"/>
+            <w:pStyle w:val="TOC2"/>
             <w:rPr>
-              <w:rFonts w:ascii="Calibri" w:eastAsia="Calibri" w:hAnsi="Calibri" w:cs="Calibri"/>
-              <w:color w:val="000000"/>
-              <w:sz w:val="22"/>
-              <w:szCs w:val="22"/>
+              <w:rFonts w:asciiTheme="minorHAnsi" w:eastAsiaTheme="minorEastAsia" w:hAnsiTheme="minorHAnsi" w:cstheme="minorBidi"/>
+              <w:noProof/>
+              <w:sz w:val="24"/>
+              <w:szCs w:val="24"/>
             </w:rPr>
           </w:pPr>
-          <w:hyperlink w:anchor="_heading=h.1v1yuxt">
-            <w:r>
-              <w:rPr>
-                <w:rFonts w:eastAsia="Arial" w:cs="Arial"/>
-                <w:color w:val="000000"/>
-                <w:sz w:val="20"/>
-              </w:rPr>
-              <w:t>5.1 Hardware and Infrastructure</w:t>
-            </w:r>
-            <w:r>
-              <w:rPr>
-                <w:rFonts w:eastAsia="Arial" w:cs="Arial"/>
-                <w:color w:val="000000"/>
-                <w:sz w:val="20"/>
+          <w:hyperlink w:anchor="_Toc26014288" w:history="1">
+            <w:r>
+              <w:rPr>
+                <w:rStyle w:val="Hyperlink"/>
+                <w:noProof/>
+              </w:rPr>
+              <w:t>5.2 UML Diagrams</w:t>
+            </w:r>
+            <w:r>
+              <w:rPr>
+                <w:noProof/>
+                <w:webHidden/>
               </w:rPr>
               <w:tab/>
             </w:r>
             <w:r>
               <w:rPr>
-                <w:rFonts w:eastAsia="Arial" w:cs="Arial"/>
-                <w:color w:val="000000"/>
-                <w:sz w:val="20"/>
-              </w:rPr>
-              <w:t>29</w:t>
+                <w:noProof/>
+                <w:webHidden/>
+              </w:rPr>
+              <w:fldChar w:fldCharType="begin"/>
+            </w:r>
+            <w:r>
+              <w:rPr>
+                <w:noProof/>
+                <w:webHidden/>
+              </w:rPr>
+              <w:instrText xml:space="preserve"> PAGEREF _Toc26014288 \h </w:instrText>
+            </w:r>
+            <w:r>
+              <w:rPr>
+                <w:noProof/>
+                <w:webHidden/>
+              </w:rPr>
+            </w:r>
+            <w:r>
+              <w:rPr>
+                <w:noProof/>
+                <w:webHidden/>
+              </w:rPr>
+              <w:fldChar w:fldCharType="separate"/>
+            </w:r>
+            <w:r>
+              <w:rPr>
+                <w:noProof/>
+                <w:webHidden/>
+              </w:rPr>
+              <w:t>30</w:t>
+            </w:r>
+            <w:r>
+              <w:rPr>
+                <w:noProof/>
+                <w:webHidden/>
+              </w:rPr>
+              <w:fldChar w:fldCharType="end"/>
             </w:r>
           </w:hyperlink>
         </w:p>
         <w:p>
           <w:pPr>
-            <w:pBdr>
-              <w:top w:val="nil"/>
-              <w:left w:val="nil"/>
-              <w:bottom w:val="nil"/>
-              <w:right w:val="nil"/>
-              <w:between w:val="nil"/>
-            </w:pBdr>
+            <w:pStyle w:val="TOC2"/>
             <w:tabs>
-              <w:tab w:val="right" w:pos="8640"/>
+              <w:tab w:val="left" w:pos="720"/>
             </w:tabs>
-            <w:spacing w:before="120"/>
-            <w:ind w:left="245" w:hanging="245"/>
             <w:rPr>
-              <w:rFonts w:ascii="Calibri" w:eastAsia="Calibri" w:hAnsi="Calibri" w:cs="Calibri"/>
-              <w:color w:val="000000"/>
-              <w:sz w:val="22"/>
-              <w:szCs w:val="22"/>
+              <w:rFonts w:asciiTheme="minorHAnsi" w:eastAsiaTheme="minorEastAsia" w:hAnsiTheme="minorHAnsi" w:cstheme="minorBidi"/>
+              <w:noProof/>
+              <w:sz w:val="24"/>
+              <w:szCs w:val="24"/>
             </w:rPr>
           </w:pPr>
-          <w:hyperlink w:anchor="_heading=h.1y810tw">
-            <w:r>
-              <w:rPr>
-                <w:rFonts w:eastAsia="Arial" w:cs="Arial"/>
-                <w:color w:val="000000"/>
-                <w:sz w:val="20"/>
-              </w:rPr>
-              <w:t>5.2 UML Diagrams</w:t>
-            </w:r>
-            <w:r>
-              <w:rPr>
-                <w:rFonts w:eastAsia="Arial" w:cs="Arial"/>
-                <w:color w:val="000000"/>
-                <w:sz w:val="20"/>
+          <w:hyperlink w:anchor="_Toc26014289" w:history="1">
+            <w:r>
+              <w:rPr>
+                <w:rStyle w:val="Hyperlink"/>
+                <w:noProof/>
+              </w:rPr>
+              <w:t>a.</w:t>
+            </w:r>
+            <w:r>
+              <w:rPr>
+                <w:rFonts w:asciiTheme="minorHAnsi" w:eastAsiaTheme="minorEastAsia" w:hAnsiTheme="minorHAnsi" w:cstheme="minorBidi"/>
+                <w:noProof/>
+                <w:sz w:val="24"/>
+                <w:szCs w:val="24"/>
               </w:rPr>
               <w:tab/>
             </w:r>
             <w:r>
               <w:rPr>
-                <w:rFonts w:eastAsia="Arial" w:cs="Arial"/>
-                <w:color w:val="000000"/>
-                <w:sz w:val="20"/>
+                <w:rStyle w:val="Hyperlink"/>
+                <w:noProof/>
+              </w:rPr>
+              <w:t>system class diagram</w:t>
+            </w:r>
+            <w:r>
+              <w:rPr>
+                <w:noProof/>
+                <w:webHidden/>
+              </w:rPr>
+              <w:tab/>
+            </w:r>
+            <w:r>
+              <w:rPr>
+                <w:noProof/>
+                <w:webHidden/>
+              </w:rPr>
+              <w:fldChar w:fldCharType="begin"/>
+            </w:r>
+            <w:r>
+              <w:rPr>
+                <w:noProof/>
+                <w:webHidden/>
+              </w:rPr>
+              <w:instrText xml:space="preserve"> PAGEREF _Toc26014289 \h </w:instrText>
+            </w:r>
+            <w:r>
+              <w:rPr>
+                <w:noProof/>
+                <w:webHidden/>
+              </w:rPr>
+            </w:r>
+            <w:r>
+              <w:rPr>
+                <w:noProof/>
+                <w:webHidden/>
+              </w:rPr>
+              <w:fldChar w:fldCharType="separate"/>
+            </w:r>
+            <w:r>
+              <w:rPr>
+                <w:noProof/>
+                <w:webHidden/>
               </w:rPr>
               <w:t>30</w:t>
+            </w:r>
+            <w:r>
+              <w:rPr>
+                <w:noProof/>
+                <w:webHidden/>
+              </w:rPr>
+              <w:fldChar w:fldCharType="end"/>
             </w:r>
           </w:hyperlink>
         </w:p>
         <w:p>
           <w:pPr>
-            <w:pBdr>
-              <w:top w:val="nil"/>
-              <w:left w:val="nil"/>
-              <w:bottom w:val="nil"/>
-              <w:right w:val="nil"/>
-              <w:between w:val="nil"/>
-            </w:pBdr>
-            <w:tabs>
-              <w:tab w:val="right" w:pos="8640"/>
-            </w:tabs>
-            <w:spacing w:before="120"/>
-            <w:ind w:left="245" w:hanging="245"/>
+            <w:pStyle w:val="TOC2"/>
             <w:rPr>
-              <w:rFonts w:ascii="Calibri" w:eastAsia="Calibri" w:hAnsi="Calibri" w:cs="Calibri"/>
-              <w:color w:val="000000"/>
-              <w:sz w:val="22"/>
-              <w:szCs w:val="22"/>
+              <w:rFonts w:asciiTheme="minorHAnsi" w:eastAsiaTheme="minorEastAsia" w:hAnsiTheme="minorHAnsi" w:cstheme="minorBidi"/>
+              <w:noProof/>
+              <w:sz w:val="24"/>
+              <w:szCs w:val="24"/>
             </w:rPr>
           </w:pPr>
-          <w:hyperlink w:anchor="_heading=h.4f1mdlm">
-            <w:r>
-              <w:rPr>
-                <w:rFonts w:eastAsia="Arial" w:cs="Arial"/>
-                <w:color w:val="000000"/>
-                <w:sz w:val="20"/>
-              </w:rPr>
-              <w:t>5.3 Test Plan</w:t>
-            </w:r>
-            <w:r>
-              <w:rPr>
-                <w:rFonts w:eastAsia="Arial" w:cs="Arial"/>
-                <w:color w:val="000000"/>
-                <w:sz w:val="20"/>
+          <w:hyperlink w:anchor="_Toc26014290" w:history="1">
+            <w:r>
+              <w:rPr>
+                <w:rStyle w:val="Hyperlink"/>
+                <w:noProof/>
+              </w:rPr>
+              <w:t>B.  “Registration and Login” class diagram</w:t>
+            </w:r>
+            <w:r>
+              <w:rPr>
+                <w:noProof/>
+                <w:webHidden/>
               </w:rPr>
               <w:tab/>
             </w:r>
-          </w:hyperlink>
-          <w:r>
-            <w:rPr>
-              <w:rFonts w:eastAsia="Arial" w:cs="Arial"/>
-              <w:color w:val="000000"/>
-              <w:sz w:val="20"/>
-            </w:rPr>
-            <w:t>36</w:t>
-          </w:r>
-        </w:p>
-        <w:p>
-          <w:pPr>
-            <w:pBdr>
-              <w:top w:val="nil"/>
-              <w:left w:val="nil"/>
-              <w:bottom w:val="nil"/>
-              <w:right w:val="nil"/>
-              <w:between w:val="nil"/>
-            </w:pBdr>
-            <w:tabs>
-              <w:tab w:val="right" w:pos="8640"/>
-            </w:tabs>
-            <w:spacing w:before="120"/>
-            <w:ind w:left="245" w:hanging="245"/>
-            <w:rPr>
-              <w:rFonts w:ascii="Calibri" w:eastAsia="Calibri" w:hAnsi="Calibri" w:cs="Calibri"/>
-              <w:color w:val="000000"/>
-              <w:sz w:val="22"/>
-              <w:szCs w:val="22"/>
-            </w:rPr>
-          </w:pPr>
-          <w:hyperlink w:anchor="_heading=h.2u6wntf">
-            <w:r>
-              <w:rPr>
-                <w:rFonts w:eastAsia="Arial" w:cs="Arial"/>
-                <w:color w:val="000000"/>
-                <w:sz w:val="20"/>
-              </w:rPr>
-              <w:t>5.4 Screen Shots</w:t>
-            </w:r>
-            <w:r>
-              <w:rPr>
-                <w:rFonts w:eastAsia="Arial" w:cs="Arial"/>
-                <w:color w:val="000000"/>
-                <w:sz w:val="20"/>
-              </w:rPr>
-              <w:tab/>
-            </w:r>
-            <w:r>
-              <w:rPr>
-                <w:rFonts w:eastAsia="Arial" w:cs="Arial"/>
-                <w:color w:val="000000"/>
-                <w:sz w:val="20"/>
-              </w:rPr>
-              <w:t>36</w:t>
+            <w:r>
+              <w:rPr>
+                <w:noProof/>
+                <w:webHidden/>
+              </w:rPr>
+              <w:fldChar w:fldCharType="begin"/>
+            </w:r>
+            <w:r>
+              <w:rPr>
+                <w:noProof/>
+                <w:webHidden/>
+              </w:rPr>
+              <w:instrText xml:space="preserve"> PAGEREF _Toc26014290 \h </w:instrText>
+            </w:r>
+            <w:r>
+              <w:rPr>
+                <w:noProof/>
+                <w:webHidden/>
+              </w:rPr>
+            </w:r>
+            <w:r>
+              <w:rPr>
+                <w:noProof/>
+                <w:webHidden/>
+              </w:rPr>
+              <w:fldChar w:fldCharType="separate"/>
+            </w:r>
+            <w:r>
+              <w:rPr>
+                <w:noProof/>
+                <w:webHidden/>
+              </w:rPr>
+              <w:t>31</w:t>
+            </w:r>
+            <w:r>
+              <w:rPr>
+                <w:noProof/>
+                <w:webHidden/>
+              </w:rPr>
+              <w:fldChar w:fldCharType="end"/>
             </w:r>
           </w:hyperlink>
         </w:p>
         <w:p>
           <w:pPr>
-            <w:pBdr>
-              <w:top w:val="nil"/>
-              <w:left w:val="nil"/>
-              <w:bottom w:val="nil"/>
-              <w:right w:val="nil"/>
-              <w:between w:val="nil"/>
-            </w:pBdr>
-            <w:tabs>
-              <w:tab w:val="right" w:pos="8640"/>
-            </w:tabs>
-            <w:spacing w:before="360"/>
+            <w:pStyle w:val="TOC2"/>
             <w:rPr>
-              <w:rFonts w:ascii="Calibri" w:eastAsia="Calibri" w:hAnsi="Calibri" w:cs="Calibri"/>
-              <w:color w:val="000000"/>
-              <w:sz w:val="22"/>
-              <w:szCs w:val="22"/>
+              <w:rFonts w:asciiTheme="minorHAnsi" w:eastAsiaTheme="minorEastAsia" w:hAnsiTheme="minorHAnsi" w:cstheme="minorBidi"/>
+              <w:noProof/>
+              <w:sz w:val="24"/>
+              <w:szCs w:val="24"/>
             </w:rPr>
           </w:pPr>
-          <w:hyperlink w:anchor="_heading=h.147n2zr">
-            <w:r>
-              <w:rPr>
-                <w:rFonts w:eastAsia="Arial" w:cs="Arial"/>
-                <w:b/>
-                <w:smallCaps/>
-                <w:color w:val="000000"/>
-                <w:szCs w:val="24"/>
-              </w:rPr>
-              <w:t>6.  Assumptions and Constraints</w:t>
-            </w:r>
-            <w:r>
-              <w:rPr>
-                <w:rFonts w:eastAsia="Arial" w:cs="Arial"/>
-                <w:b/>
-                <w:smallCaps/>
-                <w:color w:val="000000"/>
-                <w:szCs w:val="24"/>
+          <w:hyperlink w:anchor="_Toc26014291" w:history="1">
+            <w:r>
+              <w:rPr>
+                <w:rStyle w:val="Hyperlink"/>
+                <w:noProof/>
+              </w:rPr>
+              <w:t>C.  “Invite/Add Users” class diagram</w:t>
+            </w:r>
+            <w:r>
+              <w:rPr>
+                <w:noProof/>
+                <w:webHidden/>
               </w:rPr>
               <w:tab/>
             </w:r>
             <w:r>
               <w:rPr>
-                <w:rFonts w:eastAsia="Arial" w:cs="Arial"/>
-                <w:b/>
-                <w:smallCaps/>
-                <w:color w:val="000000"/>
-                <w:szCs w:val="24"/>
-              </w:rPr>
-              <w:t>37</w:t>
+                <w:noProof/>
+                <w:webHidden/>
+              </w:rPr>
+              <w:fldChar w:fldCharType="begin"/>
+            </w:r>
+            <w:r>
+              <w:rPr>
+                <w:noProof/>
+                <w:webHidden/>
+              </w:rPr>
+              <w:instrText xml:space="preserve"> PAGEREF _Toc26014291 \h </w:instrText>
+            </w:r>
+            <w:r>
+              <w:rPr>
+                <w:noProof/>
+                <w:webHidden/>
+              </w:rPr>
+            </w:r>
+            <w:r>
+              <w:rPr>
+                <w:noProof/>
+                <w:webHidden/>
+              </w:rPr>
+              <w:fldChar w:fldCharType="separate"/>
+            </w:r>
+            <w:r>
+              <w:rPr>
+                <w:noProof/>
+                <w:webHidden/>
+              </w:rPr>
+              <w:t>32</w:t>
+            </w:r>
+            <w:r>
+              <w:rPr>
+                <w:noProof/>
+                <w:webHidden/>
+              </w:rPr>
+              <w:fldChar w:fldCharType="end"/>
             </w:r>
           </w:hyperlink>
         </w:p>
         <w:p>
           <w:pPr>
-            <w:pBdr>
-              <w:top w:val="nil"/>
-              <w:left w:val="nil"/>
-              <w:bottom w:val="nil"/>
-              <w:right w:val="nil"/>
-              <w:between w:val="nil"/>
-            </w:pBdr>
-            <w:tabs>
-              <w:tab w:val="right" w:pos="8640"/>
-            </w:tabs>
-            <w:spacing w:before="120"/>
-            <w:ind w:left="245" w:hanging="245"/>
+            <w:pStyle w:val="TOC2"/>
             <w:rPr>
-              <w:rFonts w:ascii="Calibri" w:eastAsia="Calibri" w:hAnsi="Calibri" w:cs="Calibri"/>
-              <w:color w:val="000000"/>
-              <w:sz w:val="22"/>
-              <w:szCs w:val="22"/>
+              <w:rFonts w:asciiTheme="minorHAnsi" w:eastAsiaTheme="minorEastAsia" w:hAnsiTheme="minorHAnsi" w:cstheme="minorBidi"/>
+              <w:noProof/>
+              <w:sz w:val="24"/>
+              <w:szCs w:val="24"/>
             </w:rPr>
           </w:pPr>
-          <w:hyperlink w:anchor="_heading=h.3o7alnk">
-            <w:r>
-              <w:rPr>
-                <w:rFonts w:eastAsia="Arial" w:cs="Arial"/>
-                <w:color w:val="000000"/>
-                <w:sz w:val="20"/>
-              </w:rPr>
-              <w:t>6.1 ASSUMPTIONS</w:t>
-            </w:r>
-            <w:r>
-              <w:rPr>
-                <w:rFonts w:eastAsia="Arial" w:cs="Arial"/>
-                <w:color w:val="000000"/>
-                <w:sz w:val="20"/>
+          <w:hyperlink w:anchor="_Toc26014292" w:history="1">
+            <w:r>
+              <w:rPr>
+                <w:rStyle w:val="Hyperlink"/>
+                <w:noProof/>
+              </w:rPr>
+              <w:t>D.  “Modify/Search Inventory” class diagram</w:t>
+            </w:r>
+            <w:r>
+              <w:rPr>
+                <w:noProof/>
+                <w:webHidden/>
               </w:rPr>
               <w:tab/>
             </w:r>
             <w:r>
               <w:rPr>
-                <w:rFonts w:eastAsia="Arial" w:cs="Arial"/>
-                <w:color w:val="000000"/>
-                <w:sz w:val="20"/>
-              </w:rPr>
-              <w:t>37</w:t>
+                <w:noProof/>
+                <w:webHidden/>
+              </w:rPr>
+              <w:fldChar w:fldCharType="begin"/>
+            </w:r>
+            <w:r>
+              <w:rPr>
+                <w:noProof/>
+                <w:webHidden/>
+              </w:rPr>
+              <w:instrText xml:space="preserve"> PAGEREF _Toc26014292 \h </w:instrText>
+            </w:r>
+            <w:r>
+              <w:rPr>
+                <w:noProof/>
+                <w:webHidden/>
+              </w:rPr>
+            </w:r>
+            <w:r>
+              <w:rPr>
+                <w:noProof/>
+                <w:webHidden/>
+              </w:rPr>
+              <w:fldChar w:fldCharType="separate"/>
+            </w:r>
+            <w:r>
+              <w:rPr>
+                <w:noProof/>
+                <w:webHidden/>
+              </w:rPr>
+              <w:t>33</w:t>
+            </w:r>
+            <w:r>
+              <w:rPr>
+                <w:noProof/>
+                <w:webHidden/>
+              </w:rPr>
+              <w:fldChar w:fldCharType="end"/>
             </w:r>
           </w:hyperlink>
         </w:p>
         <w:p>
           <w:pPr>
-            <w:pBdr>
-              <w:top w:val="nil"/>
-              <w:left w:val="nil"/>
-              <w:bottom w:val="nil"/>
-              <w:right w:val="nil"/>
-              <w:between w:val="nil"/>
-            </w:pBdr>
-            <w:tabs>
-              <w:tab w:val="right" w:pos="8640"/>
-            </w:tabs>
-            <w:spacing w:before="120"/>
-            <w:ind w:left="245" w:hanging="245"/>
+            <w:pStyle w:val="TOC2"/>
             <w:rPr>
-              <w:rFonts w:ascii="Calibri" w:eastAsia="Calibri" w:hAnsi="Calibri" w:cs="Calibri"/>
-              <w:color w:val="000000"/>
-              <w:sz w:val="22"/>
-              <w:szCs w:val="22"/>
+              <w:rFonts w:asciiTheme="minorHAnsi" w:eastAsiaTheme="minorEastAsia" w:hAnsiTheme="minorHAnsi" w:cstheme="minorBidi"/>
+              <w:noProof/>
+              <w:sz w:val="24"/>
+              <w:szCs w:val="24"/>
             </w:rPr>
           </w:pPr>
-          <w:hyperlink w:anchor="_heading=h.23ckvvd">
-            <w:r>
-              <w:rPr>
-                <w:rFonts w:eastAsia="Arial" w:cs="Arial"/>
-                <w:color w:val="000000"/>
-                <w:sz w:val="20"/>
-              </w:rPr>
-              <w:t>6.2 CONSTRAINTS</w:t>
-            </w:r>
-            <w:r>
-              <w:rPr>
-                <w:rFonts w:eastAsia="Arial" w:cs="Arial"/>
-                <w:color w:val="000000"/>
-                <w:sz w:val="20"/>
+          <w:hyperlink w:anchor="_Toc26014293" w:history="1">
+            <w:r>
+              <w:rPr>
+                <w:rStyle w:val="Hyperlink"/>
+                <w:noProof/>
+              </w:rPr>
+              <w:t>E.  “Grocery List” class diagram</w:t>
+            </w:r>
+            <w:r>
+              <w:rPr>
+                <w:noProof/>
+                <w:webHidden/>
               </w:rPr>
               <w:tab/>
             </w:r>
             <w:r>
               <w:rPr>
-                <w:rFonts w:eastAsia="Arial" w:cs="Arial"/>
-                <w:color w:val="000000"/>
-                <w:sz w:val="20"/>
-              </w:rPr>
-              <w:t>37</w:t>
+                <w:noProof/>
+                <w:webHidden/>
+              </w:rPr>
+              <w:fldChar w:fldCharType="begin"/>
+            </w:r>
+            <w:r>
+              <w:rPr>
+                <w:noProof/>
+                <w:webHidden/>
+              </w:rPr>
+              <w:instrText xml:space="preserve"> PAGEREF _Toc26014293 \h </w:instrText>
+            </w:r>
+            <w:r>
+              <w:rPr>
+                <w:noProof/>
+                <w:webHidden/>
+              </w:rPr>
+            </w:r>
+            <w:r>
+              <w:rPr>
+                <w:noProof/>
+                <w:webHidden/>
+              </w:rPr>
+              <w:fldChar w:fldCharType="separate"/>
+            </w:r>
+            <w:r>
+              <w:rPr>
+                <w:noProof/>
+                <w:webHidden/>
+              </w:rPr>
+              <w:t>34</w:t>
+            </w:r>
+            <w:r>
+              <w:rPr>
+                <w:noProof/>
+                <w:webHidden/>
+              </w:rPr>
+              <w:fldChar w:fldCharType="end"/>
             </w:r>
           </w:hyperlink>
         </w:p>
         <w:p>
           <w:pPr>
-            <w:pBdr>
-              <w:top w:val="nil"/>
-              <w:left w:val="nil"/>
-              <w:bottom w:val="nil"/>
-              <w:right w:val="nil"/>
-              <w:between w:val="nil"/>
-            </w:pBdr>
-            <w:tabs>
-              <w:tab w:val="right" w:pos="8640"/>
-            </w:tabs>
-            <w:spacing w:before="120"/>
-            <w:ind w:left="245" w:hanging="245"/>
+            <w:pStyle w:val="TOC2"/>
             <w:rPr>
-              <w:rFonts w:ascii="Calibri" w:eastAsia="Calibri" w:hAnsi="Calibri" w:cs="Calibri"/>
-              <w:color w:val="000000"/>
-              <w:sz w:val="22"/>
-              <w:szCs w:val="22"/>
+              <w:rFonts w:asciiTheme="minorHAnsi" w:eastAsiaTheme="minorEastAsia" w:hAnsiTheme="minorHAnsi" w:cstheme="minorBidi"/>
+              <w:noProof/>
+              <w:sz w:val="24"/>
+              <w:szCs w:val="24"/>
             </w:rPr>
           </w:pPr>
-          <w:hyperlink w:anchor="_heading=h.ihv636">
-            <w:r>
-              <w:rPr>
-                <w:rFonts w:eastAsia="Arial" w:cs="Arial"/>
-                <w:color w:val="000000"/>
-                <w:sz w:val="20"/>
-              </w:rPr>
-              <w:t>6.3 Out of Scope material</w:t>
-            </w:r>
-            <w:r>
-              <w:rPr>
-                <w:rFonts w:eastAsia="Arial" w:cs="Arial"/>
-                <w:color w:val="000000"/>
-                <w:sz w:val="20"/>
+          <w:hyperlink w:anchor="_Toc26014294" w:history="1">
+            <w:r>
+              <w:rPr>
+                <w:rStyle w:val="Hyperlink"/>
+                <w:noProof/>
+              </w:rPr>
+              <w:t>F.  “Recipe” class diagram</w:t>
+            </w:r>
+            <w:r>
+              <w:rPr>
+                <w:noProof/>
+                <w:webHidden/>
               </w:rPr>
               <w:tab/>
             </w:r>
             <w:r>
               <w:rPr>
-                <w:rFonts w:eastAsia="Arial" w:cs="Arial"/>
-                <w:color w:val="000000"/>
-                <w:sz w:val="20"/>
-              </w:rPr>
-              <w:t>37</w:t>
+                <w:noProof/>
+                <w:webHidden/>
+              </w:rPr>
+              <w:fldChar w:fldCharType="begin"/>
+            </w:r>
+            <w:r>
+              <w:rPr>
+                <w:noProof/>
+                <w:webHidden/>
+              </w:rPr>
+              <w:instrText xml:space="preserve"> PAGEREF _Toc26014294 \h </w:instrText>
+            </w:r>
+            <w:r>
+              <w:rPr>
+                <w:noProof/>
+                <w:webHidden/>
+              </w:rPr>
+            </w:r>
+            <w:r>
+              <w:rPr>
+                <w:noProof/>
+                <w:webHidden/>
+              </w:rPr>
+              <w:fldChar w:fldCharType="separate"/>
+            </w:r>
+            <w:r>
+              <w:rPr>
+                <w:noProof/>
+                <w:webHidden/>
+              </w:rPr>
+              <w:t>35</w:t>
+            </w:r>
+            <w:r>
+              <w:rPr>
+                <w:noProof/>
+                <w:webHidden/>
+              </w:rPr>
+              <w:fldChar w:fldCharType="end"/>
             </w:r>
           </w:hyperlink>
         </w:p>
         <w:p>
           <w:pPr>
-            <w:pBdr>
-              <w:top w:val="nil"/>
-              <w:left w:val="nil"/>
-              <w:bottom w:val="nil"/>
-              <w:right w:val="nil"/>
-              <w:between w:val="nil"/>
-            </w:pBdr>
-            <w:tabs>
-              <w:tab w:val="right" w:pos="8640"/>
-            </w:tabs>
-            <w:spacing w:before="360"/>
+            <w:pStyle w:val="TOC2"/>
             <w:rPr>
-              <w:rFonts w:ascii="Calibri" w:eastAsia="Calibri" w:hAnsi="Calibri" w:cs="Calibri"/>
-              <w:color w:val="000000"/>
-              <w:sz w:val="22"/>
-              <w:szCs w:val="22"/>
+              <w:rFonts w:asciiTheme="minorHAnsi" w:eastAsiaTheme="minorEastAsia" w:hAnsiTheme="minorHAnsi" w:cstheme="minorBidi"/>
+              <w:noProof/>
+              <w:sz w:val="24"/>
+              <w:szCs w:val="24"/>
             </w:rPr>
           </w:pPr>
-          <w:hyperlink w:anchor="_heading=h.19c6y18">
-            <w:r>
-              <w:rPr>
-                <w:rFonts w:eastAsia="Arial" w:cs="Arial"/>
-                <w:b/>
-                <w:smallCaps/>
-                <w:color w:val="000000"/>
-                <w:szCs w:val="24"/>
-              </w:rPr>
-              <w:t>7.  Delivery and Schedule</w:t>
-            </w:r>
-            <w:r>
-              <w:rPr>
-                <w:rFonts w:eastAsia="Arial" w:cs="Arial"/>
-                <w:b/>
-                <w:smallCaps/>
-                <w:color w:val="000000"/>
-                <w:szCs w:val="24"/>
+          <w:hyperlink w:anchor="_Toc26014295" w:history="1">
+            <w:r>
+              <w:rPr>
+                <w:rStyle w:val="Hyperlink"/>
+                <w:noProof/>
+              </w:rPr>
+              <w:t>G.   “Notification” class diagram</w:t>
+            </w:r>
+            <w:r>
+              <w:rPr>
+                <w:noProof/>
+                <w:webHidden/>
               </w:rPr>
               <w:tab/>
             </w:r>
             <w:r>
               <w:rPr>
-                <w:rFonts w:eastAsia="Arial" w:cs="Arial"/>
-                <w:b/>
-                <w:smallCaps/>
-                <w:color w:val="000000"/>
-                <w:szCs w:val="24"/>
-              </w:rPr>
-              <w:t>38</w:t>
+                <w:noProof/>
+                <w:webHidden/>
+              </w:rPr>
+              <w:fldChar w:fldCharType="begin"/>
+            </w:r>
+            <w:r>
+              <w:rPr>
+                <w:noProof/>
+                <w:webHidden/>
+              </w:rPr>
+              <w:instrText xml:space="preserve"> PAGEREF _Toc26014295 \h </w:instrText>
+            </w:r>
+            <w:r>
+              <w:rPr>
+                <w:noProof/>
+                <w:webHidden/>
+              </w:rPr>
+            </w:r>
+            <w:r>
+              <w:rPr>
+                <w:noProof/>
+                <w:webHidden/>
+              </w:rPr>
+              <w:fldChar w:fldCharType="separate"/>
+            </w:r>
+            <w:r>
+              <w:rPr>
+                <w:noProof/>
+                <w:webHidden/>
+              </w:rPr>
+              <w:t>36</w:t>
+            </w:r>
+            <w:r>
+              <w:rPr>
+                <w:noProof/>
+                <w:webHidden/>
+              </w:rPr>
+              <w:fldChar w:fldCharType="end"/>
             </w:r>
           </w:hyperlink>
         </w:p>
         <w:p>
           <w:pPr>
-            <w:pBdr>
-              <w:top w:val="nil"/>
-              <w:left w:val="nil"/>
-              <w:bottom w:val="nil"/>
-              <w:right w:val="nil"/>
-              <w:between w:val="nil"/>
-            </w:pBdr>
-            <w:tabs>
-              <w:tab w:val="right" w:pos="8640"/>
-            </w:tabs>
-            <w:spacing w:before="360"/>
+            <w:pStyle w:val="TOC2"/>
             <w:rPr>
-              <w:rFonts w:ascii="Calibri" w:eastAsia="Calibri" w:hAnsi="Calibri" w:cs="Calibri"/>
-              <w:color w:val="000000"/>
-              <w:sz w:val="22"/>
-              <w:szCs w:val="22"/>
+              <w:rFonts w:asciiTheme="minorHAnsi" w:eastAsiaTheme="minorEastAsia" w:hAnsiTheme="minorHAnsi" w:cstheme="minorBidi"/>
+              <w:noProof/>
+              <w:sz w:val="24"/>
+              <w:szCs w:val="24"/>
             </w:rPr>
           </w:pPr>
-          <w:hyperlink w:anchor="_heading=h.3tbugp1">
-            <w:r>
-              <w:rPr>
-                <w:rFonts w:eastAsia="Arial" w:cs="Arial"/>
-                <w:b/>
-                <w:smallCaps/>
-                <w:color w:val="000000"/>
-                <w:szCs w:val="24"/>
-              </w:rPr>
-              <w:t>8.  Stakeholder Approval Form</w:t>
-            </w:r>
-            <w:r>
-              <w:rPr>
-                <w:rFonts w:eastAsia="Arial" w:cs="Arial"/>
-                <w:b/>
-                <w:smallCaps/>
-                <w:color w:val="000000"/>
-                <w:szCs w:val="24"/>
+          <w:hyperlink w:anchor="_Toc26014296" w:history="1">
+            <w:r>
+              <w:rPr>
+                <w:rStyle w:val="Hyperlink"/>
+                <w:noProof/>
+              </w:rPr>
+              <w:t>5.3 Test Plan</w:t>
+            </w:r>
+            <w:r>
+              <w:rPr>
+                <w:noProof/>
+                <w:webHidden/>
               </w:rPr>
               <w:tab/>
             </w:r>
             <w:r>
               <w:rPr>
-                <w:rFonts w:eastAsia="Arial" w:cs="Arial"/>
-                <w:b/>
-                <w:smallCaps/>
-                <w:color w:val="000000"/>
-                <w:szCs w:val="24"/>
-              </w:rPr>
-              <w:t>39</w:t>
+                <w:noProof/>
+                <w:webHidden/>
+              </w:rPr>
+              <w:fldChar w:fldCharType="begin"/>
+            </w:r>
+            <w:r>
+              <w:rPr>
+                <w:noProof/>
+                <w:webHidden/>
+              </w:rPr>
+              <w:instrText xml:space="preserve"> PAGEREF _Toc26014296 \h </w:instrText>
+            </w:r>
+            <w:r>
+              <w:rPr>
+                <w:noProof/>
+                <w:webHidden/>
+              </w:rPr>
+            </w:r>
+            <w:r>
+              <w:rPr>
+                <w:noProof/>
+                <w:webHidden/>
+              </w:rPr>
+              <w:fldChar w:fldCharType="separate"/>
+            </w:r>
+            <w:r>
+              <w:rPr>
+                <w:noProof/>
+                <w:webHidden/>
+              </w:rPr>
+              <w:t>36</w:t>
+            </w:r>
+            <w:r>
+              <w:rPr>
+                <w:noProof/>
+                <w:webHidden/>
+              </w:rPr>
+              <w:fldChar w:fldCharType="end"/>
             </w:r>
           </w:hyperlink>
         </w:p>
         <w:p>
           <w:pPr>
-            <w:pBdr>
-              <w:top w:val="nil"/>
-              <w:left w:val="nil"/>
-              <w:bottom w:val="nil"/>
-              <w:right w:val="nil"/>
-              <w:between w:val="nil"/>
-            </w:pBdr>
-            <w:tabs>
-              <w:tab w:val="right" w:pos="8640"/>
-            </w:tabs>
-            <w:spacing w:before="360"/>
+            <w:pStyle w:val="TOC2"/>
             <w:rPr>
-              <w:rFonts w:ascii="Calibri" w:eastAsia="Calibri" w:hAnsi="Calibri" w:cs="Calibri"/>
-              <w:color w:val="000000"/>
-              <w:sz w:val="22"/>
-              <w:szCs w:val="22"/>
+              <w:rFonts w:asciiTheme="minorHAnsi" w:eastAsiaTheme="minorEastAsia" w:hAnsiTheme="minorHAnsi" w:cstheme="minorBidi"/>
+              <w:noProof/>
+              <w:sz w:val="24"/>
+              <w:szCs w:val="24"/>
             </w:rPr>
           </w:pPr>
-          <w:hyperlink w:anchor="_heading=h.41mghml">
-            <w:r>
-              <w:rPr>
-                <w:rFonts w:eastAsia="Arial" w:cs="Arial"/>
-                <w:b/>
-                <w:smallCaps/>
-                <w:color w:val="000000"/>
-                <w:szCs w:val="24"/>
+          <w:hyperlink w:anchor="_Toc26014297" w:history="1">
+            <w:r>
+              <w:rPr>
+                <w:rStyle w:val="Hyperlink"/>
+                <w:noProof/>
+              </w:rPr>
+              <w:t>5.4 Screen Shots</w:t>
+            </w:r>
+            <w:r>
+              <w:rPr>
+                <w:noProof/>
+                <w:webHidden/>
+              </w:rPr>
+              <w:tab/>
+            </w:r>
+            <w:r>
+              <w:rPr>
+                <w:noProof/>
+                <w:webHidden/>
+              </w:rPr>
+              <w:fldChar w:fldCharType="begin"/>
+            </w:r>
+            <w:r>
+              <w:rPr>
+                <w:noProof/>
+                <w:webHidden/>
+              </w:rPr>
+              <w:instrText xml:space="preserve"> PAGEREF _Toc26014297 \h </w:instrText>
+            </w:r>
+            <w:r>
+              <w:rPr>
+                <w:noProof/>
+                <w:webHidden/>
+              </w:rPr>
+            </w:r>
+            <w:r>
+              <w:rPr>
+                <w:noProof/>
+                <w:webHidden/>
+              </w:rPr>
+              <w:fldChar w:fldCharType="separate"/>
+            </w:r>
+            <w:r>
+              <w:rPr>
+                <w:noProof/>
+                <w:webHidden/>
+              </w:rPr>
+              <w:t>36</w:t>
+            </w:r>
+            <w:r>
+              <w:rPr>
+                <w:noProof/>
+                <w:webHidden/>
+              </w:rPr>
+              <w:fldChar w:fldCharType="end"/>
+            </w:r>
+          </w:hyperlink>
+        </w:p>
+        <w:p>
+          <w:pPr>
+            <w:pStyle w:val="TOC1"/>
+            <w:rPr>
+              <w:rFonts w:asciiTheme="minorHAnsi" w:eastAsiaTheme="minorEastAsia" w:hAnsiTheme="minorHAnsi" w:cstheme="minorBidi"/>
+              <w:b w:val="0"/>
+              <w:caps w:val="0"/>
+              <w:noProof/>
+              <w:szCs w:val="24"/>
+            </w:rPr>
+          </w:pPr>
+          <w:hyperlink w:anchor="_Toc26014298" w:history="1">
+            <w:r>
+              <w:rPr>
+                <w:rStyle w:val="Hyperlink"/>
+                <w:noProof/>
+              </w:rPr>
+              <w:t>6.  Assumptions and Constraints</w:t>
+            </w:r>
+            <w:r>
+              <w:rPr>
+                <w:noProof/>
+                <w:webHidden/>
+              </w:rPr>
+              <w:tab/>
+            </w:r>
+            <w:r>
+              <w:rPr>
+                <w:noProof/>
+                <w:webHidden/>
+              </w:rPr>
+              <w:fldChar w:fldCharType="begin"/>
+            </w:r>
+            <w:r>
+              <w:rPr>
+                <w:noProof/>
+                <w:webHidden/>
+              </w:rPr>
+              <w:instrText xml:space="preserve"> PAGEREF _Toc26014298 \h </w:instrText>
+            </w:r>
+            <w:r>
+              <w:rPr>
+                <w:noProof/>
+                <w:webHidden/>
+              </w:rPr>
+            </w:r>
+            <w:r>
+              <w:rPr>
+                <w:noProof/>
+                <w:webHidden/>
+              </w:rPr>
+              <w:fldChar w:fldCharType="separate"/>
+            </w:r>
+            <w:r>
+              <w:rPr>
+                <w:noProof/>
+                <w:webHidden/>
+              </w:rPr>
+              <w:t>37</w:t>
+            </w:r>
+            <w:r>
+              <w:rPr>
+                <w:noProof/>
+                <w:webHidden/>
+              </w:rPr>
+              <w:fldChar w:fldCharType="end"/>
+            </w:r>
+          </w:hyperlink>
+        </w:p>
+        <w:p>
+          <w:pPr>
+            <w:pStyle w:val="TOC2"/>
+            <w:rPr>
+              <w:rFonts w:asciiTheme="minorHAnsi" w:eastAsiaTheme="minorEastAsia" w:hAnsiTheme="minorHAnsi" w:cstheme="minorBidi"/>
+              <w:noProof/>
+              <w:sz w:val="24"/>
+              <w:szCs w:val="24"/>
+            </w:rPr>
+          </w:pPr>
+          <w:hyperlink w:anchor="_Toc26014299" w:history="1">
+            <w:r>
+              <w:rPr>
+                <w:rStyle w:val="Hyperlink"/>
+                <w:noProof/>
+              </w:rPr>
+              <w:t>6.1 ASSUMPTIONS</w:t>
+            </w:r>
+            <w:r>
+              <w:rPr>
+                <w:noProof/>
+                <w:webHidden/>
+              </w:rPr>
+              <w:tab/>
+            </w:r>
+            <w:r>
+              <w:rPr>
+                <w:noProof/>
+                <w:webHidden/>
+              </w:rPr>
+              <w:fldChar w:fldCharType="begin"/>
+            </w:r>
+            <w:r>
+              <w:rPr>
+                <w:noProof/>
+                <w:webHidden/>
+              </w:rPr>
+              <w:instrText xml:space="preserve"> PAGEREF _Toc26014299 \h </w:instrText>
+            </w:r>
+            <w:r>
+              <w:rPr>
+                <w:noProof/>
+                <w:webHidden/>
+              </w:rPr>
+            </w:r>
+            <w:r>
+              <w:rPr>
+                <w:noProof/>
+                <w:webHidden/>
+              </w:rPr>
+              <w:fldChar w:fldCharType="separate"/>
+            </w:r>
+            <w:r>
+              <w:rPr>
+                <w:noProof/>
+                <w:webHidden/>
+              </w:rPr>
+              <w:t>37</w:t>
+            </w:r>
+            <w:r>
+              <w:rPr>
+                <w:noProof/>
+                <w:webHidden/>
+              </w:rPr>
+              <w:fldChar w:fldCharType="end"/>
+            </w:r>
+          </w:hyperlink>
+        </w:p>
+        <w:p>
+          <w:pPr>
+            <w:pStyle w:val="TOC2"/>
+            <w:rPr>
+              <w:rFonts w:asciiTheme="minorHAnsi" w:eastAsiaTheme="minorEastAsia" w:hAnsiTheme="minorHAnsi" w:cstheme="minorBidi"/>
+              <w:noProof/>
+              <w:sz w:val="24"/>
+              <w:szCs w:val="24"/>
+            </w:rPr>
+          </w:pPr>
+          <w:hyperlink w:anchor="_Toc26014300" w:history="1">
+            <w:r>
+              <w:rPr>
+                <w:rStyle w:val="Hyperlink"/>
+                <w:noProof/>
+              </w:rPr>
+              <w:t>6.2 CONSTRAINTS</w:t>
+            </w:r>
+            <w:r>
+              <w:rPr>
+                <w:noProof/>
+                <w:webHidden/>
+              </w:rPr>
+              <w:tab/>
+            </w:r>
+            <w:r>
+              <w:rPr>
+                <w:noProof/>
+                <w:webHidden/>
+              </w:rPr>
+              <w:fldChar w:fldCharType="begin"/>
+            </w:r>
+            <w:r>
+              <w:rPr>
+                <w:noProof/>
+                <w:webHidden/>
+              </w:rPr>
+              <w:instrText xml:space="preserve"> PAGEREF _Toc26014300 \h </w:instrText>
+            </w:r>
+            <w:r>
+              <w:rPr>
+                <w:noProof/>
+                <w:webHidden/>
+              </w:rPr>
+            </w:r>
+            <w:r>
+              <w:rPr>
+                <w:noProof/>
+                <w:webHidden/>
+              </w:rPr>
+              <w:fldChar w:fldCharType="separate"/>
+            </w:r>
+            <w:r>
+              <w:rPr>
+                <w:noProof/>
+                <w:webHidden/>
+              </w:rPr>
+              <w:t>37</w:t>
+            </w:r>
+            <w:r>
+              <w:rPr>
+                <w:noProof/>
+                <w:webHidden/>
+              </w:rPr>
+              <w:fldChar w:fldCharType="end"/>
+            </w:r>
+          </w:hyperlink>
+        </w:p>
+        <w:p>
+          <w:pPr>
+            <w:pStyle w:val="TOC2"/>
+            <w:rPr>
+              <w:rFonts w:asciiTheme="minorHAnsi" w:eastAsiaTheme="minorEastAsia" w:hAnsiTheme="minorHAnsi" w:cstheme="minorBidi"/>
+              <w:noProof/>
+              <w:sz w:val="24"/>
+              <w:szCs w:val="24"/>
+            </w:rPr>
+          </w:pPr>
+          <w:hyperlink w:anchor="_Toc26014301" w:history="1">
+            <w:r>
+              <w:rPr>
+                <w:rStyle w:val="Hyperlink"/>
+                <w:noProof/>
+              </w:rPr>
+              <w:t>6.3 Out of Scope material</w:t>
+            </w:r>
+            <w:r>
+              <w:rPr>
+                <w:noProof/>
+                <w:webHidden/>
+              </w:rPr>
+              <w:tab/>
+            </w:r>
+            <w:r>
+              <w:rPr>
+                <w:noProof/>
+                <w:webHidden/>
+              </w:rPr>
+              <w:fldChar w:fldCharType="begin"/>
+            </w:r>
+            <w:r>
+              <w:rPr>
+                <w:noProof/>
+                <w:webHidden/>
+              </w:rPr>
+              <w:instrText xml:space="preserve"> PAGEREF _Toc26014301 \h </w:instrText>
+            </w:r>
+            <w:r>
+              <w:rPr>
+                <w:noProof/>
+                <w:webHidden/>
+              </w:rPr>
+            </w:r>
+            <w:r>
+              <w:rPr>
+                <w:noProof/>
+                <w:webHidden/>
+              </w:rPr>
+              <w:fldChar w:fldCharType="separate"/>
+            </w:r>
+            <w:r>
+              <w:rPr>
+                <w:noProof/>
+                <w:webHidden/>
+              </w:rPr>
+              <w:t>37</w:t>
+            </w:r>
+            <w:r>
+              <w:rPr>
+                <w:noProof/>
+                <w:webHidden/>
+              </w:rPr>
+              <w:fldChar w:fldCharType="end"/>
+            </w:r>
+          </w:hyperlink>
+        </w:p>
+        <w:p>
+          <w:pPr>
+            <w:pStyle w:val="TOC1"/>
+            <w:rPr>
+              <w:rFonts w:asciiTheme="minorHAnsi" w:eastAsiaTheme="minorEastAsia" w:hAnsiTheme="minorHAnsi" w:cstheme="minorBidi"/>
+              <w:b w:val="0"/>
+              <w:caps w:val="0"/>
+              <w:noProof/>
+              <w:szCs w:val="24"/>
+            </w:rPr>
+          </w:pPr>
+          <w:hyperlink w:anchor="_Toc26014302" w:history="1">
+            <w:r>
+              <w:rPr>
+                <w:rStyle w:val="Hyperlink"/>
+                <w:noProof/>
+              </w:rPr>
+              <w:t>7.  Delivery and Schedule</w:t>
+            </w:r>
+            <w:r>
+              <w:rPr>
+                <w:noProof/>
+                <w:webHidden/>
+              </w:rPr>
+              <w:tab/>
+            </w:r>
+            <w:r>
+              <w:rPr>
+                <w:noProof/>
+                <w:webHidden/>
+              </w:rPr>
+              <w:fldChar w:fldCharType="begin"/>
+            </w:r>
+            <w:r>
+              <w:rPr>
+                <w:noProof/>
+                <w:webHidden/>
+              </w:rPr>
+              <w:instrText xml:space="preserve"> PAGEREF _Toc26014302 \h </w:instrText>
+            </w:r>
+            <w:r>
+              <w:rPr>
+                <w:noProof/>
+                <w:webHidden/>
+              </w:rPr>
+            </w:r>
+            <w:r>
+              <w:rPr>
+                <w:noProof/>
+                <w:webHidden/>
+              </w:rPr>
+              <w:fldChar w:fldCharType="separate"/>
+            </w:r>
+            <w:r>
+              <w:rPr>
+                <w:noProof/>
+                <w:webHidden/>
+              </w:rPr>
+              <w:t>38</w:t>
+            </w:r>
+            <w:r>
+              <w:rPr>
+                <w:noProof/>
+                <w:webHidden/>
+              </w:rPr>
+              <w:fldChar w:fldCharType="end"/>
+            </w:r>
+          </w:hyperlink>
+        </w:p>
+        <w:p>
+          <w:pPr>
+            <w:pStyle w:val="TOC1"/>
+            <w:rPr>
+              <w:rFonts w:asciiTheme="minorHAnsi" w:eastAsiaTheme="minorEastAsia" w:hAnsiTheme="minorHAnsi" w:cstheme="minorBidi"/>
+              <w:b w:val="0"/>
+              <w:caps w:val="0"/>
+              <w:noProof/>
+              <w:szCs w:val="24"/>
+            </w:rPr>
+          </w:pPr>
+          <w:hyperlink w:anchor="_Toc26014303" w:history="1">
+            <w:r>
+              <w:rPr>
+                <w:rStyle w:val="Hyperlink"/>
+                <w:noProof/>
+              </w:rPr>
+              <w:t>8.  Stakeholder Approval Form</w:t>
+            </w:r>
+            <w:r>
+              <w:rPr>
+                <w:noProof/>
+                <w:webHidden/>
+              </w:rPr>
+              <w:tab/>
+            </w:r>
+            <w:r>
+              <w:rPr>
+                <w:noProof/>
+                <w:webHidden/>
+              </w:rPr>
+              <w:fldChar w:fldCharType="begin"/>
+            </w:r>
+            <w:r>
+              <w:rPr>
+                <w:noProof/>
+                <w:webHidden/>
+              </w:rPr>
+              <w:instrText xml:space="preserve"> PAGEREF _Toc26014303 \h </w:instrText>
+            </w:r>
+            <w:r>
+              <w:rPr>
+                <w:noProof/>
+                <w:webHidden/>
+              </w:rPr>
+            </w:r>
+            <w:r>
+              <w:rPr>
+                <w:noProof/>
+                <w:webHidden/>
+              </w:rPr>
+              <w:fldChar w:fldCharType="separate"/>
+            </w:r>
+            <w:r>
+              <w:rPr>
+                <w:noProof/>
+                <w:webHidden/>
+              </w:rPr>
+              <w:t>39</w:t>
+            </w:r>
+            <w:r>
+              <w:rPr>
+                <w:noProof/>
+                <w:webHidden/>
+              </w:rPr>
+              <w:fldChar w:fldCharType="end"/>
+            </w:r>
+          </w:hyperlink>
+        </w:p>
+        <w:p>
+          <w:pPr>
+            <w:pStyle w:val="TOC1"/>
+            <w:rPr>
+              <w:rFonts w:asciiTheme="minorHAnsi" w:eastAsiaTheme="minorEastAsia" w:hAnsiTheme="minorHAnsi" w:cstheme="minorBidi"/>
+              <w:b w:val="0"/>
+              <w:caps w:val="0"/>
+              <w:noProof/>
+              <w:szCs w:val="24"/>
+            </w:rPr>
+          </w:pPr>
+          <w:hyperlink w:anchor="_Toc26014304" w:history="1">
+            <w:r>
+              <w:rPr>
+                <w:rStyle w:val="Hyperlink"/>
+                <w:noProof/>
               </w:rPr>
               <w:t>Appendix:</w:t>
             </w:r>
             <w:r>
               <w:rPr>
-                <w:rFonts w:eastAsia="Arial" w:cs="Arial"/>
-                <w:b/>
-                <w:smallCaps/>
-                <w:color w:val="000000"/>
-                <w:szCs w:val="24"/>
+                <w:noProof/>
+                <w:webHidden/>
               </w:rPr>
               <w:tab/>
             </w:r>
             <w:r>
               <w:rPr>
-                <w:rFonts w:eastAsia="Arial" w:cs="Arial"/>
-                <w:b/>
-                <w:smallCaps/>
-                <w:color w:val="000000"/>
-                <w:szCs w:val="24"/>
+                <w:noProof/>
+                <w:webHidden/>
+              </w:rPr>
+              <w:fldChar w:fldCharType="begin"/>
+            </w:r>
+            <w:r>
+              <w:rPr>
+                <w:noProof/>
+                <w:webHidden/>
+              </w:rPr>
+              <w:instrText xml:space="preserve"> PAGEREF _Toc26014304 \h </w:instrText>
+            </w:r>
+            <w:r>
+              <w:rPr>
+                <w:noProof/>
+                <w:webHidden/>
+              </w:rPr>
+            </w:r>
+            <w:r>
+              <w:rPr>
+                <w:noProof/>
+                <w:webHidden/>
+              </w:rPr>
+              <w:fldChar w:fldCharType="separate"/>
+            </w:r>
+            <w:r>
+              <w:rPr>
+                <w:noProof/>
+                <w:webHidden/>
               </w:rPr>
               <w:t>40</w:t>
+            </w:r>
+            <w:r>
+              <w:rPr>
+                <w:noProof/>
+                <w:webHidden/>
+              </w:rPr>
+              <w:fldChar w:fldCharType="end"/>
             </w:r>
           </w:hyperlink>
         </w:p>
@@ -3265,12 +3882,14 @@
       <w:pPr>
         <w:pStyle w:val="Heading1"/>
       </w:pPr>
-      <w:bookmarkStart w:id="7" w:name="_Toc20261252"/>
+      <w:bookmarkStart w:id="5" w:name="_Toc20261252"/>
+      <w:bookmarkStart w:id="6" w:name="_Toc26014280"/>
       <w:r>
         <w:lastRenderedPageBreak/>
         <w:t>1.  Introduction and Project Overview</w:t>
       </w:r>
-      <w:bookmarkEnd w:id="7"/>
+      <w:bookmarkEnd w:id="5"/>
+      <w:bookmarkEnd w:id="6"/>
     </w:p>
     <w:p>
       <w:pPr>
@@ -3283,7 +3902,7 @@
         <w:spacing w:before="0" w:beforeAutospacing="0" w:after="0" w:afterAutospacing="0" w:line="480" w:lineRule="auto"/>
         <w:ind w:left="-360" w:right="-360"/>
       </w:pPr>
-      <w:bookmarkStart w:id="8" w:name="_Toc20261253"/>
+      <w:bookmarkStart w:id="7" w:name="_Toc20261253"/>
       <w:r>
         <w:rPr>
           <w:rFonts w:ascii="Arial" w:hAnsi="Arial" w:cs="Arial"/>
@@ -3598,7 +4217,29 @@
           <w:szCs w:val="22"/>
           <w:shd w:val="clear" w:color="auto" w:fill="FFFFFF"/>
         </w:rPr>
-        <w:t>what groceries are running low and need to be purchased(the system will ask for the quantity of the item when entered in the inventory list(Ex: Eggs 12, Milk 2/4 imagine 4 is full bottle)). (AI?)</w:t>
+        <w:t xml:space="preserve">what groceries are running low and need to be </w:t>
+      </w:r>
+      <w:proofErr w:type="gramStart"/>
+      <w:r>
+        <w:rPr>
+          <w:rFonts w:ascii="Arial" w:hAnsi="Arial" w:cs="Arial"/>
+          <w:color w:val="000000"/>
+          <w:sz w:val="22"/>
+          <w:szCs w:val="22"/>
+          <w:shd w:val="clear" w:color="auto" w:fill="FFFFFF"/>
+        </w:rPr>
+        <w:t>purchased(</w:t>
+      </w:r>
+      <w:proofErr w:type="gramEnd"/>
+      <w:r>
+        <w:rPr>
+          <w:rFonts w:ascii="Arial" w:hAnsi="Arial" w:cs="Arial"/>
+          <w:color w:val="000000"/>
+          <w:sz w:val="22"/>
+          <w:szCs w:val="22"/>
+          <w:shd w:val="clear" w:color="auto" w:fill="FFFFFF"/>
+        </w:rPr>
+        <w:t>the system will ask for the quantity of the item when entered in the inventory list(Ex: Eggs 12, Milk 2/4 imagine 4 is full bottle)). (AI?)</w:t>
       </w:r>
     </w:p>
     <w:p>
@@ -3689,10 +4330,12 @@
       <w:pPr>
         <w:pStyle w:val="Heading1"/>
       </w:pPr>
+      <w:bookmarkStart w:id="8" w:name="_Toc26014281"/>
       <w:r>
         <w:lastRenderedPageBreak/>
         <w:t>2.  Objectives</w:t>
       </w:r>
+      <w:bookmarkEnd w:id="7"/>
       <w:bookmarkEnd w:id="8"/>
     </w:p>
     <w:p>
@@ -3705,10 +4348,12 @@
         <w:pStyle w:val="Heading2"/>
       </w:pPr>
       <w:bookmarkStart w:id="9" w:name="_Toc20261254"/>
+      <w:bookmarkStart w:id="10" w:name="_Toc26014282"/>
       <w:r>
         <w:t>2.1 BUSINESS Objectives</w:t>
       </w:r>
       <w:bookmarkEnd w:id="9"/>
+      <w:bookmarkEnd w:id="10"/>
     </w:p>
     <w:p>
       <w:pPr>
@@ -3972,7 +4617,27 @@
           <w:sz w:val="22"/>
           <w:szCs w:val="22"/>
         </w:rPr>
-        <w:t>: Notifications: This component will notify users when a certain item has been used, or has fallen below threshold.</w:t>
+        <w:t xml:space="preserve">: Notifications: This component will notify users when a certain item has been </w:t>
+      </w:r>
+      <w:proofErr w:type="gramStart"/>
+      <w:r>
+        <w:rPr>
+          <w:rFonts w:cs="Arial"/>
+          <w:color w:val="000000"/>
+          <w:sz w:val="22"/>
+          <w:szCs w:val="22"/>
+        </w:rPr>
+        <w:t>used, or</w:t>
+      </w:r>
+      <w:proofErr w:type="gramEnd"/>
+      <w:r>
+        <w:rPr>
+          <w:rFonts w:cs="Arial"/>
+          <w:color w:val="000000"/>
+          <w:sz w:val="22"/>
+          <w:szCs w:val="22"/>
+        </w:rPr>
+        <w:t xml:space="preserve"> has fallen below threshold.</w:t>
       </w:r>
     </w:p>
     <w:p>
@@ -3996,12 +4661,14 @@
       <w:pPr>
         <w:pStyle w:val="Heading2"/>
       </w:pPr>
-      <w:bookmarkStart w:id="10" w:name="_Toc20261255"/>
+      <w:bookmarkStart w:id="11" w:name="_Toc20261255"/>
+      <w:bookmarkStart w:id="12" w:name="_Toc26014283"/>
       <w:r>
         <w:lastRenderedPageBreak/>
         <w:t>2.2 SYSTEM Objectives</w:t>
       </w:r>
-      <w:bookmarkEnd w:id="10"/>
+      <w:bookmarkEnd w:id="11"/>
+      <w:bookmarkEnd w:id="12"/>
     </w:p>
     <w:p>
       <w:pPr>
@@ -4034,7 +4701,7 @@
           <w:szCs w:val="24"/>
         </w:rPr>
       </w:pPr>
-      <w:bookmarkStart w:id="11" w:name="_Toc20261256"/>
+      <w:bookmarkStart w:id="13" w:name="_Toc20261256"/>
       <w:r>
         <w:rPr>
           <w:rFonts w:cs="Arial"/>
@@ -4183,6 +4850,7 @@
           <w:numId w:val="0"/>
         </w:numPr>
       </w:pPr>
+      <w:bookmarkStart w:id="14" w:name="_Toc26014284"/>
       <w:r>
         <w:lastRenderedPageBreak/>
         <w:t xml:space="preserve">3. Project </w:t>
@@ -4190,7 +4858,8 @@
       <w:r>
         <w:t>Context Diagram</w:t>
       </w:r>
-      <w:bookmarkEnd w:id="11"/>
+      <w:bookmarkEnd w:id="13"/>
+      <w:bookmarkEnd w:id="14"/>
     </w:p>
     <w:p>
       <w:pPr>
@@ -4301,12 +4970,14 @@
       <w:pPr>
         <w:pStyle w:val="Heading1"/>
       </w:pPr>
-      <w:bookmarkStart w:id="12" w:name="_Toc20261257"/>
+      <w:bookmarkStart w:id="15" w:name="_Toc20261257"/>
+      <w:bookmarkStart w:id="16" w:name="_Toc26014285"/>
       <w:r>
         <w:lastRenderedPageBreak/>
         <w:t>4.  Systems Requirements</w:t>
       </w:r>
-      <w:bookmarkEnd w:id="12"/>
+      <w:bookmarkEnd w:id="15"/>
+      <w:bookmarkEnd w:id="16"/>
     </w:p>
     <w:p>
       <w:pPr>
@@ -4848,7 +5519,10 @@
           </w:tcPr>
           <w:p>
             <w:r>
-              <w:t>001</w:t>
+              <w:t>00</w:t>
+            </w:r>
+            <w:r>
+              <w:t>2</w:t>
             </w:r>
           </w:p>
         </w:tc>
@@ -5158,7 +5832,10 @@
           </w:tcPr>
           <w:p>
             <w:r>
-              <w:t>001</w:t>
+              <w:t>00</w:t>
+            </w:r>
+            <w:r>
+              <w:t>3</w:t>
             </w:r>
           </w:p>
         </w:tc>
@@ -5212,7 +5889,15 @@
           </w:tcPr>
           <w:p>
             <w:r>
-              <w:t>When a user forgets their password the system shall have functionality to recover their information. The following information will be displayed:</w:t>
+              <w:t xml:space="preserve">When a user forgets their </w:t>
+            </w:r>
+            <w:proofErr w:type="gramStart"/>
+            <w:r>
+              <w:t>password</w:t>
+            </w:r>
+            <w:proofErr w:type="gramEnd"/>
+            <w:r>
+              <w:t xml:space="preserve"> the system shall have functionality to recover their information. The following information will be displayed:</w:t>
             </w:r>
           </w:p>
           <w:p>
@@ -5488,7 +6173,10 @@
           </w:tcPr>
           <w:p>
             <w:r>
-              <w:t>002</w:t>
+              <w:t>00</w:t>
+            </w:r>
+            <w:r>
+              <w:t>1</w:t>
             </w:r>
           </w:p>
         </w:tc>
@@ -6123,7 +6811,10 @@
           </w:tcPr>
           <w:p>
             <w:r>
-              <w:t>002</w:t>
+              <w:t>00</w:t>
+            </w:r>
+            <w:r>
+              <w:t>1</w:t>
             </w:r>
           </w:p>
         </w:tc>
@@ -6757,7 +7448,10 @@
           </w:tcPr>
           <w:p>
             <w:r>
-              <w:t>002</w:t>
+              <w:t>00</w:t>
+            </w:r>
+            <w:r>
+              <w:t>3</w:t>
             </w:r>
           </w:p>
         </w:tc>
@@ -7078,7 +7772,10 @@
           </w:tcPr>
           <w:p>
             <w:r>
-              <w:t>002</w:t>
+              <w:t>00</w:t>
+            </w:r>
+            <w:r>
+              <w:t>4</w:t>
             </w:r>
           </w:p>
         </w:tc>
@@ -7378,7 +8075,10 @@
           </w:tcPr>
           <w:p>
             <w:r>
-              <w:t>002</w:t>
+              <w:t>00</w:t>
+            </w:r>
+            <w:r>
+              <w:t>5</w:t>
             </w:r>
           </w:p>
         </w:tc>
@@ -7960,7 +8660,10 @@
           </w:tcPr>
           <w:p>
             <w:r>
-              <w:t>001</w:t>
+              <w:t>00</w:t>
+            </w:r>
+            <w:r>
+              <w:t>2</w:t>
             </w:r>
           </w:p>
         </w:tc>
@@ -8249,7 +8952,10 @@
           </w:tcPr>
           <w:p>
             <w:r>
-              <w:t>001</w:t>
+              <w:t>00</w:t>
+            </w:r>
+            <w:r>
+              <w:t>3</w:t>
             </w:r>
           </w:p>
         </w:tc>
@@ -8537,7 +9243,10 @@
           </w:tcPr>
           <w:p>
             <w:r>
-              <w:t>001</w:t>
+              <w:t>00</w:t>
+            </w:r>
+            <w:r>
+              <w:t>4</w:t>
             </w:r>
           </w:p>
         </w:tc>
@@ -8826,7 +9535,10 @@
           </w:tcPr>
           <w:p>
             <w:r>
-              <w:t>001</w:t>
+              <w:t>00</w:t>
+            </w:r>
+            <w:r>
+              <w:t>5</w:t>
             </w:r>
           </w:p>
         </w:tc>
@@ -9429,7 +10141,10 @@
           </w:tcPr>
           <w:p>
             <w:r>
-              <w:t>001</w:t>
+              <w:t>00</w:t>
+            </w:r>
+            <w:r>
+              <w:t>2</w:t>
             </w:r>
           </w:p>
         </w:tc>
@@ -9740,7 +10455,10 @@
           </w:tcPr>
           <w:p>
             <w:r>
-              <w:t>001</w:t>
+              <w:t>00</w:t>
+            </w:r>
+            <w:r>
+              <w:t>3</w:t>
             </w:r>
           </w:p>
         </w:tc>
@@ -9951,8 +10669,13 @@
               </w:numPr>
             </w:pPr>
             <w:r>
-              <w:t>On save, recipe is  update</w:t>
-            </w:r>
+              <w:t xml:space="preserve">On save, recipe </w:t>
+            </w:r>
+            <w:proofErr w:type="gramStart"/>
+            <w:r>
+              <w:t>is  update</w:t>
+            </w:r>
+            <w:proofErr w:type="gramEnd"/>
           </w:p>
         </w:tc>
       </w:tr>
@@ -10061,7 +10784,10 @@
           </w:tcPr>
           <w:p>
             <w:r>
-              <w:t>001</w:t>
+              <w:t>00</w:t>
+            </w:r>
+            <w:r>
+              <w:t>4</w:t>
             </w:r>
           </w:p>
         </w:tc>
@@ -10339,7 +11065,10 @@
           </w:tcPr>
           <w:p>
             <w:r>
-              <w:t>001</w:t>
+              <w:t>00</w:t>
+            </w:r>
+            <w:r>
+              <w:t>5</w:t>
             </w:r>
           </w:p>
         </w:tc>
@@ -10606,7 +11335,10 @@
           </w:tcPr>
           <w:p>
             <w:r>
-              <w:t>001</w:t>
+              <w:t>00</w:t>
+            </w:r>
+            <w:r>
+              <w:t>6</w:t>
             </w:r>
           </w:p>
         </w:tc>
@@ -10854,7 +11586,10 @@
           </w:tcPr>
           <w:p>
             <w:r>
-              <w:t>003</w:t>
+              <w:t>00</w:t>
+            </w:r>
+            <w:r>
+              <w:t>1</w:t>
             </w:r>
           </w:p>
         </w:tc>
@@ -11113,7 +11848,8 @@
       <w:pPr>
         <w:pStyle w:val="Heading1"/>
       </w:pPr>
-      <w:bookmarkStart w:id="13" w:name="_Toc20261267"/>
+      <w:bookmarkStart w:id="17" w:name="_Toc20261267"/>
+      <w:bookmarkStart w:id="18" w:name="_Toc26014286"/>
       <w:r>
         <w:lastRenderedPageBreak/>
         <w:t xml:space="preserve">5.  Software Processes and </w:t>
@@ -11121,7 +11857,8 @@
       <w:r>
         <w:t>UML Diagrams</w:t>
       </w:r>
-      <w:bookmarkEnd w:id="13"/>
+      <w:bookmarkEnd w:id="17"/>
+      <w:bookmarkEnd w:id="18"/>
     </w:p>
     <w:p>
       <w:pPr>
@@ -11132,14 +11869,16 @@
       <w:pPr>
         <w:pStyle w:val="Heading2"/>
       </w:pPr>
-      <w:bookmarkStart w:id="14" w:name="_Toc462791971"/>
-      <w:bookmarkStart w:id="15" w:name="_Toc20261268"/>
-      <w:bookmarkStart w:id="16" w:name="_Toc517694305"/>
+      <w:bookmarkStart w:id="19" w:name="_Toc462791971"/>
+      <w:bookmarkStart w:id="20" w:name="_Toc20261268"/>
+      <w:bookmarkStart w:id="21" w:name="_Toc517694305"/>
+      <w:bookmarkStart w:id="22" w:name="_Toc26014287"/>
       <w:r>
         <w:t>5.1 Hardware and Infrastructure</w:t>
       </w:r>
-      <w:bookmarkEnd w:id="14"/>
-      <w:bookmarkEnd w:id="15"/>
+      <w:bookmarkEnd w:id="19"/>
+      <w:bookmarkEnd w:id="20"/>
+      <w:bookmarkEnd w:id="22"/>
     </w:p>
     <w:p>
       <w:pPr>
@@ -11162,7 +11901,8 @@
       <w:pPr>
         <w:pStyle w:val="Heading2"/>
       </w:pPr>
-      <w:bookmarkStart w:id="17" w:name="_Toc20261269"/>
+      <w:bookmarkStart w:id="23" w:name="_Toc20261269"/>
+      <w:bookmarkStart w:id="24" w:name="_Toc26014288"/>
       <w:r>
         <w:t>5.2</w:t>
       </w:r>
@@ -11172,8 +11912,9 @@
       <w:r>
         <w:t>UML Diagrams</w:t>
       </w:r>
-      <w:bookmarkEnd w:id="16"/>
-      <w:bookmarkEnd w:id="17"/>
+      <w:bookmarkEnd w:id="21"/>
+      <w:bookmarkEnd w:id="23"/>
+      <w:bookmarkEnd w:id="24"/>
     </w:p>
     <w:p>
       <w:pPr>
@@ -11184,9 +11925,11 @@
         </w:numPr>
         <w:ind w:right="-360"/>
       </w:pPr>
+      <w:bookmarkStart w:id="25" w:name="_Toc26014289"/>
       <w:r>
         <w:t>system class diagram</w:t>
       </w:r>
+      <w:bookmarkEnd w:id="25"/>
     </w:p>
     <w:p>
       <w:pPr>
@@ -11254,13 +11997,17 @@
         <w:pStyle w:val="Heading2"/>
         <w:ind w:left="-360" w:right="-360"/>
       </w:pPr>
-      <w:bookmarkStart w:id="18" w:name="_heading=h.2xcytpi" w:colFirst="0" w:colLast="0"/>
-      <w:bookmarkEnd w:id="18"/>
+      <w:bookmarkStart w:id="26" w:name="_heading=h.2xcytpi" w:colFirst="0" w:colLast="0"/>
+      <w:bookmarkEnd w:id="26"/>
       <w:r>
         <w:lastRenderedPageBreak/>
         <w:tab/>
+      </w:r>
+      <w:bookmarkStart w:id="27" w:name="_Toc26014290"/>
+      <w:r>
         <w:t>B.  “Registration and Login” class diagram</w:t>
       </w:r>
+      <w:bookmarkEnd w:id="27"/>
     </w:p>
     <w:p>
       <w:pPr>
@@ -11333,12 +12080,16 @@
         <w:pStyle w:val="Heading2"/>
         <w:ind w:left="-360" w:right="-360"/>
       </w:pPr>
-      <w:bookmarkStart w:id="19" w:name="_heading=h.1ci93xb" w:colFirst="0" w:colLast="0"/>
-      <w:bookmarkEnd w:id="19"/>
+      <w:bookmarkStart w:id="28" w:name="_heading=h.1ci93xb" w:colFirst="0" w:colLast="0"/>
+      <w:bookmarkEnd w:id="28"/>
       <w:r>
         <w:tab/>
+      </w:r>
+      <w:bookmarkStart w:id="29" w:name="_Toc26014291"/>
+      <w:r>
         <w:t>C.  “Invite/Add Users” class diagram</w:t>
       </w:r>
+      <w:bookmarkEnd w:id="29"/>
     </w:p>
     <w:p>
       <w:pPr>
@@ -11421,13 +12172,17 @@
         <w:pStyle w:val="Heading2"/>
         <w:ind w:left="-360" w:right="-360"/>
       </w:pPr>
-      <w:bookmarkStart w:id="20" w:name="_heading=h.3whwml4" w:colFirst="0" w:colLast="0"/>
-      <w:bookmarkEnd w:id="20"/>
+      <w:bookmarkStart w:id="30" w:name="_heading=h.3whwml4" w:colFirst="0" w:colLast="0"/>
+      <w:bookmarkEnd w:id="30"/>
       <w:r>
         <w:lastRenderedPageBreak/>
         <w:tab/>
+      </w:r>
+      <w:bookmarkStart w:id="31" w:name="_Toc26014292"/>
+      <w:r>
         <w:t>D.  “Modify/Search Inventory” class diagram</w:t>
       </w:r>
+      <w:bookmarkEnd w:id="31"/>
     </w:p>
     <w:p>
       <w:pPr>
@@ -11510,11 +12265,14 @@
         <w:pStyle w:val="Heading2"/>
         <w:ind w:left="-360" w:right="-360"/>
       </w:pPr>
-      <w:bookmarkStart w:id="21" w:name="_heading=h.2bn6wsx" w:colFirst="0" w:colLast="0"/>
-      <w:bookmarkEnd w:id="21"/>
+      <w:bookmarkStart w:id="32" w:name="_heading=h.2bn6wsx" w:colFirst="0" w:colLast="0"/>
+      <w:bookmarkEnd w:id="32"/>
       <w:r>
         <w:lastRenderedPageBreak/>
         <w:tab/>
+      </w:r>
+      <w:bookmarkStart w:id="33" w:name="_Toc26014293"/>
+      <w:r>
         <w:t>E.  “Grocery List”</w:t>
       </w:r>
       <w:r>
@@ -11526,6 +12284,7 @@
       <w:r>
         <w:t>class diagram</w:t>
       </w:r>
+      <w:bookmarkEnd w:id="33"/>
     </w:p>
     <w:p>
       <w:pPr>
@@ -11608,13 +12367,17 @@
         <w:pStyle w:val="Heading2"/>
         <w:ind w:left="-360" w:right="-360"/>
       </w:pPr>
-      <w:bookmarkStart w:id="22" w:name="_heading=h.qsh70q" w:colFirst="0" w:colLast="0"/>
-      <w:bookmarkEnd w:id="22"/>
+      <w:bookmarkStart w:id="34" w:name="_heading=h.qsh70q" w:colFirst="0" w:colLast="0"/>
+      <w:bookmarkEnd w:id="34"/>
       <w:r>
         <w:lastRenderedPageBreak/>
         <w:tab/>
+      </w:r>
+      <w:bookmarkStart w:id="35" w:name="_Toc26014294"/>
+      <w:r>
         <w:t>F.  “Recipe” class diagram</w:t>
       </w:r>
+      <w:bookmarkEnd w:id="35"/>
     </w:p>
     <w:p>
       <w:pPr>
@@ -11697,13 +12460,17 @@
         <w:pStyle w:val="Heading2"/>
         <w:ind w:left="-360" w:right="-360"/>
       </w:pPr>
-      <w:bookmarkStart w:id="23" w:name="_heading=h.3as4poj" w:colFirst="0" w:colLast="0"/>
-      <w:bookmarkEnd w:id="23"/>
+      <w:bookmarkStart w:id="36" w:name="_heading=h.3as4poj" w:colFirst="0" w:colLast="0"/>
+      <w:bookmarkEnd w:id="36"/>
       <w:r>
         <w:lastRenderedPageBreak/>
         <w:tab/>
+      </w:r>
+      <w:bookmarkStart w:id="37" w:name="_Toc26014295"/>
+      <w:r>
         <w:t>G.   “Notification” class diagram</w:t>
       </w:r>
+      <w:bookmarkEnd w:id="37"/>
     </w:p>
     <w:p>
       <w:pPr>
@@ -11786,11 +12553,27 @@
     </w:p>
     <w:p>
       <w:pPr>
+        <w:rPr>
+          <w:smallCaps/>
+          <w:kern w:val="28"/>
+          <w:sz w:val="28"/>
+        </w:rPr>
+      </w:pPr>
+      <w:bookmarkStart w:id="38" w:name="_Toc517694306"/>
+      <w:bookmarkStart w:id="39" w:name="_Toc20261270"/>
+      <w:bookmarkStart w:id="40" w:name="_Toc26014296"/>
+      <w:r>
+        <w:br w:type="page"/>
+      </w:r>
+    </w:p>
+    <w:p>
+      <w:pPr>
         <w:pStyle w:val="Heading2"/>
       </w:pPr>
-      <w:bookmarkStart w:id="24" w:name="_Toc517694306"/>
-      <w:bookmarkStart w:id="25" w:name="_Toc20261270"/>
+      <w:bookmarkStart w:id="41" w:name="_GoBack"/>
+      <w:bookmarkEnd w:id="41"/>
       <w:r>
+        <w:lastRenderedPageBreak/>
         <w:t>5.3</w:t>
       </w:r>
       <w:r>
@@ -11799,8 +12582,9 @@
       <w:r>
         <w:t>Test Plan</w:t>
       </w:r>
-      <w:bookmarkEnd w:id="24"/>
-      <w:bookmarkEnd w:id="25"/>
+      <w:bookmarkEnd w:id="38"/>
+      <w:bookmarkEnd w:id="39"/>
+      <w:bookmarkEnd w:id="40"/>
     </w:p>
     <w:p>
       <w:pPr>
@@ -11846,8 +12630,9 @@
       <w:pPr>
         <w:pStyle w:val="Heading2"/>
       </w:pPr>
-      <w:bookmarkStart w:id="26" w:name="_Toc517694308"/>
-      <w:bookmarkStart w:id="27" w:name="_Toc20261271"/>
+      <w:bookmarkStart w:id="42" w:name="_Toc517694308"/>
+      <w:bookmarkStart w:id="43" w:name="_Toc20261271"/>
+      <w:bookmarkStart w:id="44" w:name="_Toc26014297"/>
       <w:r>
         <w:t>5.4</w:t>
       </w:r>
@@ -11857,8 +12642,9 @@
       <w:r>
         <w:t xml:space="preserve"> Shots</w:t>
       </w:r>
-      <w:bookmarkEnd w:id="26"/>
-      <w:bookmarkEnd w:id="27"/>
+      <w:bookmarkEnd w:id="42"/>
+      <w:bookmarkEnd w:id="43"/>
+      <w:bookmarkEnd w:id="44"/>
     </w:p>
     <w:p>
       <w:pPr>
@@ -11881,12 +12667,14 @@
       <w:pPr>
         <w:pStyle w:val="Heading1"/>
       </w:pPr>
-      <w:bookmarkStart w:id="28" w:name="_Toc20261272"/>
+      <w:bookmarkStart w:id="45" w:name="_Toc20261272"/>
+      <w:bookmarkStart w:id="46" w:name="_Toc26014298"/>
       <w:r>
         <w:lastRenderedPageBreak/>
         <w:t>6.  Assumptions and Constraints</w:t>
       </w:r>
-      <w:bookmarkEnd w:id="28"/>
+      <w:bookmarkEnd w:id="45"/>
+      <w:bookmarkEnd w:id="46"/>
     </w:p>
     <w:p>
       <w:pPr>
@@ -11897,11 +12685,13 @@
       <w:pPr>
         <w:pStyle w:val="Heading2"/>
       </w:pPr>
-      <w:bookmarkStart w:id="29" w:name="_Toc20261273"/>
+      <w:bookmarkStart w:id="47" w:name="_Toc20261273"/>
+      <w:bookmarkStart w:id="48" w:name="_Toc26014299"/>
       <w:r>
         <w:t>6.1 ASSUMPTIONS</w:t>
       </w:r>
-      <w:bookmarkEnd w:id="29"/>
+      <w:bookmarkEnd w:id="47"/>
+      <w:bookmarkEnd w:id="48"/>
     </w:p>
     <w:p>
       <w:pPr>
@@ -12043,11 +12833,13 @@
       <w:pPr>
         <w:pStyle w:val="Heading2"/>
       </w:pPr>
-      <w:bookmarkStart w:id="30" w:name="_Toc20261274"/>
+      <w:bookmarkStart w:id="49" w:name="_Toc20261274"/>
+      <w:bookmarkStart w:id="50" w:name="_Toc26014300"/>
       <w:r>
         <w:t>6.2 CONSTRAINTS</w:t>
       </w:r>
-      <w:bookmarkEnd w:id="30"/>
+      <w:bookmarkEnd w:id="49"/>
+      <w:bookmarkEnd w:id="50"/>
     </w:p>
     <w:p>
       <w:pPr>
@@ -12204,11 +12996,13 @@
       <w:pPr>
         <w:pStyle w:val="Heading2"/>
       </w:pPr>
-      <w:bookmarkStart w:id="31" w:name="_Toc20261275"/>
+      <w:bookmarkStart w:id="51" w:name="_Toc20261275"/>
+      <w:bookmarkStart w:id="52" w:name="_Toc26014301"/>
       <w:r>
         <w:t>6.3 Out of Scope material</w:t>
       </w:r>
-      <w:bookmarkEnd w:id="31"/>
+      <w:bookmarkEnd w:id="51"/>
+      <w:bookmarkEnd w:id="52"/>
     </w:p>
     <w:p>
       <w:pPr>
@@ -12479,19 +13273,21 @@
       <w:pPr>
         <w:pStyle w:val="Heading1"/>
       </w:pPr>
-      <w:bookmarkStart w:id="32" w:name="_Toc462791980"/>
-      <w:bookmarkStart w:id="33" w:name="_Toc20261276"/>
+      <w:bookmarkStart w:id="53" w:name="_Toc462791980"/>
+      <w:bookmarkStart w:id="54" w:name="_Toc20261276"/>
+      <w:bookmarkStart w:id="55" w:name="_Toc26014302"/>
       <w:r>
         <w:lastRenderedPageBreak/>
         <w:t xml:space="preserve">7.  </w:t>
       </w:r>
-      <w:bookmarkStart w:id="34" w:name="_Toc469714138"/>
+      <w:bookmarkStart w:id="56" w:name="_Toc469714138"/>
       <w:r>
         <w:t>Delivery and Schedule</w:t>
       </w:r>
-      <w:bookmarkEnd w:id="32"/>
-      <w:bookmarkEnd w:id="33"/>
-      <w:bookmarkEnd w:id="34"/>
+      <w:bookmarkEnd w:id="53"/>
+      <w:bookmarkEnd w:id="54"/>
+      <w:bookmarkEnd w:id="55"/>
+      <w:bookmarkEnd w:id="56"/>
     </w:p>
     <w:p>
       <w:pPr>
@@ -13794,14 +14590,16 @@
       <w:pPr>
         <w:pStyle w:val="Heading1"/>
       </w:pPr>
-      <w:bookmarkStart w:id="35" w:name="_Toc462791981"/>
-      <w:bookmarkStart w:id="36" w:name="_Toc20261277"/>
+      <w:bookmarkStart w:id="57" w:name="_Toc462791981"/>
+      <w:bookmarkStart w:id="58" w:name="_Toc20261277"/>
+      <w:bookmarkStart w:id="59" w:name="_Toc26014303"/>
       <w:r>
         <w:lastRenderedPageBreak/>
         <w:t>8.  Stakeholder Approval Form</w:t>
       </w:r>
-      <w:bookmarkEnd w:id="35"/>
-      <w:bookmarkEnd w:id="36"/>
+      <w:bookmarkEnd w:id="57"/>
+      <w:bookmarkEnd w:id="58"/>
+      <w:bookmarkEnd w:id="59"/>
     </w:p>
     <w:p>
       <w:pPr>
@@ -13908,11 +14706,9 @@
               <w:pStyle w:val="BodyText1"/>
               <w:ind w:left="0"/>
             </w:pPr>
-            <w:smartTag w:uri="urn:schemas-microsoft-com:office:smarttags" w:element="PersonName">
-              <w:r>
-                <w:t>Bahram Khalili</w:t>
-              </w:r>
-            </w:smartTag>
+            <w:r>
+              <w:t>Bahram Khalili</w:t>
+            </w:r>
           </w:p>
           <w:p>
             <w:pPr>
@@ -13931,8 +14727,13 @@
               <w:ind w:left="0"/>
             </w:pPr>
             <w:r>
-              <w:t>Development Mgr</w:t>
-            </w:r>
+              <w:t xml:space="preserve">Development </w:t>
+            </w:r>
+            <w:proofErr w:type="spellStart"/>
+            <w:r>
+              <w:t>Mgr</w:t>
+            </w:r>
+            <w:proofErr w:type="spellEnd"/>
           </w:p>
         </w:tc>
         <w:tc>
@@ -13968,8 +14769,13 @@
               <w:pStyle w:val="BodyText1"/>
               <w:ind w:left="0"/>
             </w:pPr>
-            <w:r>
-              <w:t>Akshit Singhal</w:t>
+            <w:proofErr w:type="spellStart"/>
+            <w:r>
+              <w:t>Akshit</w:t>
+            </w:r>
+            <w:proofErr w:type="spellEnd"/>
+            <w:r>
+              <w:t xml:space="preserve"> Singhal</w:t>
             </w:r>
           </w:p>
           <w:p>
@@ -14137,7 +14943,15 @@
               <w:ind w:left="0"/>
             </w:pPr>
             <w:r>
-              <w:t>Brandon Zimlich-Vining</w:t>
+              <w:t xml:space="preserve">Brandon </w:t>
+            </w:r>
+            <w:proofErr w:type="spellStart"/>
+            <w:r>
+              <w:t>Zimlich</w:t>
+            </w:r>
+            <w:proofErr w:type="spellEnd"/>
+            <w:r>
+              <w:t>-Vining</w:t>
             </w:r>
           </w:p>
           <w:p>
@@ -14194,8 +15008,13 @@
               <w:pStyle w:val="BodyText1"/>
               <w:ind w:left="0"/>
             </w:pPr>
-            <w:r>
-              <w:t>Mapu Pham</w:t>
+            <w:proofErr w:type="spellStart"/>
+            <w:r>
+              <w:t>Mapu</w:t>
+            </w:r>
+            <w:proofErr w:type="spellEnd"/>
+            <w:r>
+              <w:t xml:space="preserve"> Pham</w:t>
             </w:r>
           </w:p>
           <w:p>
@@ -14309,7 +15128,8 @@
       <w:pPr>
         <w:pStyle w:val="Heading1"/>
       </w:pPr>
-      <w:bookmarkStart w:id="37" w:name="_Toc20261278"/>
+      <w:bookmarkStart w:id="60" w:name="_Toc20261278"/>
+      <w:bookmarkStart w:id="61" w:name="_Toc26014304"/>
       <w:r>
         <w:lastRenderedPageBreak/>
         <w:t>Appendix</w:t>
@@ -14317,7 +15137,8 @@
       <w:r>
         <w:t>:</w:t>
       </w:r>
-      <w:bookmarkEnd w:id="37"/>
+      <w:bookmarkEnd w:id="60"/>
+      <w:bookmarkEnd w:id="61"/>
     </w:p>
     <w:p>
       <w:pPr>
@@ -16968,7 +17789,7 @@
     </w:rPrDefault>
     <w:pPrDefault/>
   </w:docDefaults>
-  <w:latentStyles w:defLockedState="0" w:defUIPriority="0" w:defSemiHidden="0" w:defUnhideWhenUsed="0" w:defQFormat="0" w:count="377">
+  <w:latentStyles w:defLockedState="0" w:defUIPriority="0" w:defSemiHidden="0" w:defUnhideWhenUsed="0" w:defQFormat="0" w:count="376">
     <w:lsdException w:name="Normal" w:qFormat="1"/>
     <w:lsdException w:name="heading 1" w:qFormat="1"/>
     <w:lsdException w:name="heading 2" w:qFormat="1"/>
@@ -17338,7 +18159,6 @@
     <w:lsdException w:name="Hashtag" w:semiHidden="1" w:uiPriority="99" w:unhideWhenUsed="1"/>
     <w:lsdException w:name="Unresolved Mention" w:semiHidden="1" w:uiPriority="99" w:unhideWhenUsed="1"/>
     <w:lsdException w:name="Smart Link" w:semiHidden="1" w:uiPriority="99" w:unhideWhenUsed="1"/>
-    <w:lsdException w:name="Smart Link Error" w:semiHidden="1" w:uiPriority="99" w:unhideWhenUsed="1"/>
   </w:latentStyles>
   <w:style w:type="paragraph" w:default="1" w:styleId="Normal">
     <w:name w:val="Normal"/>
